--- a/Functions/Functions_PythonIntermediate.docx
+++ b/Functions/Functions_PythonIntermediate.docx
@@ -132,8 +132,6 @@
       <w:pPr>
         <w:pStyle w:val="ListParagraph"/>
       </w:pPr>
-      <w:bookmarkStart w:id="0" w:name="_GoBack"/>
-      <w:bookmarkEnd w:id="0"/>
     </w:p>
     <w:p>
       <w:pPr>
@@ -143,6 +141,1202 @@
           <w:numId w:val="2"/>
         </w:numPr>
       </w:pPr>
+      <w:r>
+        <w:t>Variables Within Modules</w:t>
+      </w:r>
+    </w:p>
+    <w:p>
+      <w:pPr>
+        <w:pStyle w:val="ListParagraph"/>
+      </w:pPr>
+      <w:r>
+        <w:t>import math</w:t>
+      </w:r>
+    </w:p>
+    <w:p>
+      <w:pPr>
+        <w:pStyle w:val="ListParagraph"/>
+      </w:pPr>
+    </w:p>
+    <w:p>
+      <w:pPr>
+        <w:pStyle w:val="ListParagraph"/>
+      </w:pPr>
+      <w:r>
+        <w:t>print(</w:t>
+      </w:r>
+      <w:proofErr w:type="spellStart"/>
+      <w:r>
+        <w:t>math.pi</w:t>
+      </w:r>
+      <w:proofErr w:type="spellEnd"/>
+      <w:r>
+        <w:t>)</w:t>
+      </w:r>
+    </w:p>
+    <w:p>
+      <w:pPr>
+        <w:pStyle w:val="ListParagraph"/>
+      </w:pPr>
+      <w:r>
+        <w:t xml:space="preserve">a = </w:t>
+      </w:r>
+      <w:proofErr w:type="spellStart"/>
+      <w:proofErr w:type="gramStart"/>
+      <w:r>
+        <w:t>math.sqrt</w:t>
+      </w:r>
+      <w:proofErr w:type="spellEnd"/>
+      <w:proofErr w:type="gramEnd"/>
+      <w:r>
+        <w:t>(</w:t>
+      </w:r>
+      <w:proofErr w:type="spellStart"/>
+      <w:r>
+        <w:t>math.pi</w:t>
+      </w:r>
+      <w:proofErr w:type="spellEnd"/>
+      <w:r>
+        <w:t>)</w:t>
+      </w:r>
+    </w:p>
+    <w:p>
+      <w:pPr>
+        <w:pStyle w:val="ListParagraph"/>
+      </w:pPr>
+      <w:r>
+        <w:t xml:space="preserve">b = </w:t>
+      </w:r>
+      <w:proofErr w:type="spellStart"/>
+      <w:proofErr w:type="gramStart"/>
+      <w:r>
+        <w:t>math.ceil</w:t>
+      </w:r>
+      <w:proofErr w:type="spellEnd"/>
+      <w:proofErr w:type="gramEnd"/>
+      <w:r>
+        <w:t>(</w:t>
+      </w:r>
+      <w:proofErr w:type="spellStart"/>
+      <w:r>
+        <w:t>math.pi</w:t>
+      </w:r>
+      <w:proofErr w:type="spellEnd"/>
+      <w:r>
+        <w:t>)</w:t>
+      </w:r>
+    </w:p>
+    <w:p>
+      <w:pPr>
+        <w:pStyle w:val="ListParagraph"/>
+      </w:pPr>
+      <w:r>
+        <w:t xml:space="preserve">c = </w:t>
+      </w:r>
+      <w:proofErr w:type="spellStart"/>
+      <w:proofErr w:type="gramStart"/>
+      <w:r>
+        <w:t>math.floor</w:t>
+      </w:r>
+      <w:proofErr w:type="spellEnd"/>
+      <w:proofErr w:type="gramEnd"/>
+      <w:r>
+        <w:t>(</w:t>
+      </w:r>
+      <w:proofErr w:type="spellStart"/>
+      <w:r>
+        <w:t>math.pi</w:t>
+      </w:r>
+      <w:proofErr w:type="spellEnd"/>
+      <w:r>
+        <w:t>)</w:t>
+      </w:r>
+    </w:p>
+    <w:p>
+      <w:pPr>
+        <w:pStyle w:val="ListParagraph"/>
+      </w:pPr>
+    </w:p>
+    <w:p>
+      <w:pPr>
+        <w:pStyle w:val="ListParagraph"/>
+        <w:numPr>
+          <w:ilvl w:val="0"/>
+          <w:numId w:val="2"/>
+        </w:numPr>
+      </w:pPr>
+      <w:r>
+        <w:t>Csv reader function</w:t>
+      </w:r>
+    </w:p>
+    <w:p>
+      <w:pPr>
+        <w:pStyle w:val="ListParagraph"/>
+      </w:pPr>
+      <w:r>
+        <w:t>import csv</w:t>
+      </w:r>
+    </w:p>
+    <w:p>
+      <w:pPr>
+        <w:pStyle w:val="ListParagraph"/>
+      </w:pPr>
+      <w:r>
+        <w:t xml:space="preserve">f = </w:t>
+      </w:r>
+      <w:proofErr w:type="gramStart"/>
+      <w:r>
+        <w:t>open(</w:t>
+      </w:r>
+      <w:proofErr w:type="gramEnd"/>
+      <w:r>
+        <w:t>"nfl.csv", 'r')</w:t>
+      </w:r>
+    </w:p>
+    <w:p>
+      <w:pPr>
+        <w:pStyle w:val="ListParagraph"/>
+      </w:pPr>
+      <w:proofErr w:type="spellStart"/>
+      <w:r>
+        <w:t>csvreader</w:t>
+      </w:r>
+      <w:proofErr w:type="spellEnd"/>
+      <w:r>
+        <w:t xml:space="preserve"> = </w:t>
+      </w:r>
+      <w:proofErr w:type="spellStart"/>
+      <w:proofErr w:type="gramStart"/>
+      <w:r>
+        <w:t>csv.reader</w:t>
+      </w:r>
+      <w:proofErr w:type="spellEnd"/>
+      <w:proofErr w:type="gramEnd"/>
+      <w:r>
+        <w:t>(f)</w:t>
+      </w:r>
+    </w:p>
+    <w:p>
+      <w:pPr>
+        <w:pStyle w:val="ListParagraph"/>
+      </w:pPr>
+      <w:proofErr w:type="spellStart"/>
+      <w:r>
+        <w:t>nfl</w:t>
+      </w:r>
+      <w:proofErr w:type="spellEnd"/>
+      <w:r>
+        <w:t xml:space="preserve"> = list(</w:t>
+      </w:r>
+      <w:proofErr w:type="spellStart"/>
+      <w:r>
+        <w:t>csvreader</w:t>
+      </w:r>
+      <w:proofErr w:type="spellEnd"/>
+      <w:r>
+        <w:t>)</w:t>
+      </w:r>
+    </w:p>
+    <w:p>
+      <w:pPr>
+        <w:pStyle w:val="ListParagraph"/>
+      </w:pPr>
+    </w:p>
+    <w:p>
+      <w:pPr>
+        <w:pStyle w:val="ListParagraph"/>
+        <w:numPr>
+          <w:ilvl w:val="0"/>
+          <w:numId w:val="2"/>
+        </w:numPr>
+      </w:pPr>
+      <w:r>
+        <w:t>Classes and objects</w:t>
+      </w:r>
+    </w:p>
+    <w:p>
+      <w:pPr>
+        <w:pStyle w:val="ListParagraph"/>
+      </w:pPr>
+      <w:r>
+        <w:t>class Dataset:</w:t>
+      </w:r>
+    </w:p>
+    <w:p>
+      <w:pPr>
+        <w:pStyle w:val="ListParagraph"/>
+      </w:pPr>
+      <w:r>
+        <w:t xml:space="preserve">    def __</w:t>
+      </w:r>
+      <w:proofErr w:type="spellStart"/>
+      <w:r>
+        <w:t>init</w:t>
+      </w:r>
+      <w:proofErr w:type="spellEnd"/>
+      <w:r>
+        <w:t>__(self):</w:t>
+      </w:r>
+    </w:p>
+    <w:p>
+      <w:pPr>
+        <w:pStyle w:val="ListParagraph"/>
+      </w:pPr>
+      <w:r>
+        <w:t xml:space="preserve">        </w:t>
+      </w:r>
+      <w:proofErr w:type="spellStart"/>
+      <w:proofErr w:type="gramStart"/>
+      <w:r>
+        <w:t>self.type</w:t>
+      </w:r>
+      <w:proofErr w:type="spellEnd"/>
+      <w:proofErr w:type="gramEnd"/>
+      <w:r>
+        <w:t xml:space="preserve"> = "csv"</w:t>
+      </w:r>
+    </w:p>
+    <w:p>
+      <w:pPr>
+        <w:pStyle w:val="ListParagraph"/>
+      </w:pPr>
+      <w:r>
+        <w:t>class Dataset:</w:t>
+      </w:r>
+    </w:p>
+    <w:p>
+      <w:pPr>
+        <w:pStyle w:val="ListParagraph"/>
+      </w:pPr>
+      <w:r>
+        <w:t xml:space="preserve">    def __</w:t>
+      </w:r>
+      <w:proofErr w:type="spellStart"/>
+      <w:r>
+        <w:t>init</w:t>
+      </w:r>
+      <w:proofErr w:type="spellEnd"/>
+      <w:r>
+        <w:t>_</w:t>
+      </w:r>
+      <w:proofErr w:type="gramStart"/>
+      <w:r>
+        <w:t>_(</w:t>
+      </w:r>
+      <w:proofErr w:type="gramEnd"/>
+      <w:r>
+        <w:t>self, data):</w:t>
+      </w:r>
+    </w:p>
+    <w:p>
+      <w:pPr>
+        <w:pStyle w:val="ListParagraph"/>
+      </w:pPr>
+      <w:r>
+        <w:t xml:space="preserve">        </w:t>
+      </w:r>
+      <w:proofErr w:type="spellStart"/>
+      <w:r>
+        <w:t>self.data</w:t>
+      </w:r>
+      <w:proofErr w:type="spellEnd"/>
+      <w:r>
+        <w:t xml:space="preserve"> = data</w:t>
+      </w:r>
+    </w:p>
+    <w:p>
+      <w:pPr>
+        <w:pStyle w:val="ListParagraph"/>
+      </w:pPr>
+    </w:p>
+    <w:p>
+      <w:pPr>
+        <w:pStyle w:val="ListParagraph"/>
+      </w:pPr>
+      <w:r>
+        <w:t xml:space="preserve">f = </w:t>
+      </w:r>
+      <w:proofErr w:type="gramStart"/>
+      <w:r>
+        <w:t>open(</w:t>
+      </w:r>
+      <w:proofErr w:type="gramEnd"/>
+      <w:r>
+        <w:t>"nfl.csv", 'r')</w:t>
+      </w:r>
+    </w:p>
+    <w:p>
+      <w:pPr>
+        <w:pStyle w:val="ListParagraph"/>
+      </w:pPr>
+      <w:proofErr w:type="spellStart"/>
+      <w:r>
+        <w:t>csvreader</w:t>
+      </w:r>
+      <w:proofErr w:type="spellEnd"/>
+      <w:r>
+        <w:t xml:space="preserve"> = </w:t>
+      </w:r>
+      <w:proofErr w:type="spellStart"/>
+      <w:proofErr w:type="gramStart"/>
+      <w:r>
+        <w:t>csv.reader</w:t>
+      </w:r>
+      <w:proofErr w:type="spellEnd"/>
+      <w:proofErr w:type="gramEnd"/>
+      <w:r>
+        <w:t>(f)</w:t>
+      </w:r>
+    </w:p>
+    <w:p>
+      <w:pPr>
+        <w:pStyle w:val="ListParagraph"/>
+      </w:pPr>
+      <w:proofErr w:type="spellStart"/>
+      <w:r>
+        <w:t>nfl_data</w:t>
+      </w:r>
+      <w:proofErr w:type="spellEnd"/>
+      <w:r>
+        <w:t xml:space="preserve"> = list(</w:t>
+      </w:r>
+      <w:proofErr w:type="spellStart"/>
+      <w:r>
+        <w:t>csvreader</w:t>
+      </w:r>
+      <w:proofErr w:type="spellEnd"/>
+      <w:r>
+        <w:t>)</w:t>
+      </w:r>
+    </w:p>
+    <w:p>
+      <w:pPr>
+        <w:pStyle w:val="ListParagraph"/>
+      </w:pPr>
+    </w:p>
+    <w:p>
+      <w:pPr>
+        <w:pStyle w:val="ListParagraph"/>
+      </w:pPr>
+      <w:proofErr w:type="spellStart"/>
+      <w:r>
+        <w:t>nfl_dataset</w:t>
+      </w:r>
+      <w:proofErr w:type="spellEnd"/>
+      <w:r>
+        <w:t xml:space="preserve"> = Dataset(</w:t>
+      </w:r>
+      <w:proofErr w:type="spellStart"/>
+      <w:r>
+        <w:t>nfl_data</w:t>
+      </w:r>
+      <w:proofErr w:type="spellEnd"/>
+      <w:r>
+        <w:t>)</w:t>
+      </w:r>
+    </w:p>
+    <w:p>
+      <w:pPr>
+        <w:pStyle w:val="ListParagraph"/>
+      </w:pPr>
+      <w:proofErr w:type="spellStart"/>
+      <w:r>
+        <w:t>dataset_data</w:t>
+      </w:r>
+      <w:proofErr w:type="spellEnd"/>
+      <w:r>
+        <w:t xml:space="preserve"> = </w:t>
+      </w:r>
+      <w:proofErr w:type="spellStart"/>
+      <w:r>
+        <w:t>nfl_dataset.data</w:t>
+      </w:r>
+      <w:proofErr w:type="spellEnd"/>
+    </w:p>
+    <w:p>
+      <w:pPr>
+        <w:pStyle w:val="ListParagraph"/>
+      </w:pPr>
+    </w:p>
+    <w:p>
+      <w:pPr>
+        <w:pStyle w:val="ListParagraph"/>
+        <w:numPr>
+          <w:ilvl w:val="0"/>
+          <w:numId w:val="2"/>
+        </w:numPr>
+      </w:pPr>
+      <w:r>
+        <w:t>Enumerate function</w:t>
+      </w:r>
+    </w:p>
+    <w:p>
+      <w:pPr>
+        <w:pStyle w:val="ListParagraph"/>
+      </w:pPr>
+      <w:r>
+        <w:t>class Dataset:</w:t>
+      </w:r>
+    </w:p>
+    <w:p>
+      <w:pPr>
+        <w:pStyle w:val="ListParagraph"/>
+      </w:pPr>
+      <w:r>
+        <w:t xml:space="preserve">    def __</w:t>
+      </w:r>
+      <w:proofErr w:type="spellStart"/>
+      <w:r>
+        <w:t>init</w:t>
+      </w:r>
+      <w:proofErr w:type="spellEnd"/>
+      <w:r>
+        <w:t>_</w:t>
+      </w:r>
+      <w:proofErr w:type="gramStart"/>
+      <w:r>
+        <w:t>_(</w:t>
+      </w:r>
+      <w:proofErr w:type="gramEnd"/>
+      <w:r>
+        <w:t>self, data):</w:t>
+      </w:r>
+    </w:p>
+    <w:p>
+      <w:pPr>
+        <w:pStyle w:val="ListParagraph"/>
+      </w:pPr>
+      <w:r>
+        <w:t xml:space="preserve">        </w:t>
+      </w:r>
+      <w:proofErr w:type="spellStart"/>
+      <w:proofErr w:type="gramStart"/>
+      <w:r>
+        <w:t>self.header</w:t>
+      </w:r>
+      <w:proofErr w:type="spellEnd"/>
+      <w:proofErr w:type="gramEnd"/>
+      <w:r>
+        <w:t xml:space="preserve"> = data[0]</w:t>
+      </w:r>
+    </w:p>
+    <w:p>
+      <w:pPr>
+        <w:pStyle w:val="ListParagraph"/>
+      </w:pPr>
+      <w:r>
+        <w:lastRenderedPageBreak/>
+        <w:t xml:space="preserve">        </w:t>
+      </w:r>
+      <w:proofErr w:type="spellStart"/>
+      <w:r>
+        <w:t>self.data</w:t>
+      </w:r>
+      <w:proofErr w:type="spellEnd"/>
+      <w:r>
+        <w:t xml:space="preserve"> = </w:t>
+      </w:r>
+      <w:proofErr w:type="gramStart"/>
+      <w:r>
+        <w:t>data[</w:t>
+      </w:r>
+      <w:proofErr w:type="gramEnd"/>
+      <w:r>
+        <w:t>1:]</w:t>
+      </w:r>
+    </w:p>
+    <w:p>
+      <w:pPr>
+        <w:pStyle w:val="ListParagraph"/>
+      </w:pPr>
+      <w:r>
+        <w:t xml:space="preserve">    </w:t>
+      </w:r>
+    </w:p>
+    <w:p>
+      <w:pPr>
+        <w:pStyle w:val="ListParagraph"/>
+      </w:pPr>
+      <w:r>
+        <w:t xml:space="preserve">    def </w:t>
+      </w:r>
+      <w:proofErr w:type="gramStart"/>
+      <w:r>
+        <w:t>column(</w:t>
+      </w:r>
+      <w:proofErr w:type="gramEnd"/>
+      <w:r>
+        <w:t>self, label):</w:t>
+      </w:r>
+    </w:p>
+    <w:p>
+      <w:pPr>
+        <w:pStyle w:val="ListParagraph"/>
+      </w:pPr>
+      <w:r>
+        <w:t xml:space="preserve">        if label not in </w:t>
+      </w:r>
+      <w:proofErr w:type="spellStart"/>
+      <w:proofErr w:type="gramStart"/>
+      <w:r>
+        <w:t>self.header</w:t>
+      </w:r>
+      <w:proofErr w:type="spellEnd"/>
+      <w:proofErr w:type="gramEnd"/>
+      <w:r>
+        <w:t>:</w:t>
+      </w:r>
+    </w:p>
+    <w:p>
+      <w:pPr>
+        <w:pStyle w:val="ListParagraph"/>
+      </w:pPr>
+      <w:r>
+        <w:t xml:space="preserve">            return None</w:t>
+      </w:r>
+    </w:p>
+    <w:p>
+      <w:pPr>
+        <w:pStyle w:val="ListParagraph"/>
+      </w:pPr>
+      <w:r>
+        <w:t xml:space="preserve">        </w:t>
+      </w:r>
+    </w:p>
+    <w:p>
+      <w:pPr>
+        <w:pStyle w:val="ListParagraph"/>
+      </w:pPr>
+      <w:r>
+        <w:t xml:space="preserve">        index = 0</w:t>
+      </w:r>
+    </w:p>
+    <w:p>
+      <w:pPr>
+        <w:pStyle w:val="ListParagraph"/>
+      </w:pPr>
+      <w:r>
+        <w:t xml:space="preserve">        for </w:t>
+      </w:r>
+      <w:proofErr w:type="spellStart"/>
+      <w:r>
+        <w:t>idx</w:t>
+      </w:r>
+      <w:proofErr w:type="spellEnd"/>
+      <w:r>
+        <w:t>, element in enumerate(</w:t>
+      </w:r>
+      <w:proofErr w:type="spellStart"/>
+      <w:proofErr w:type="gramStart"/>
+      <w:r>
+        <w:t>self.header</w:t>
+      </w:r>
+      <w:proofErr w:type="spellEnd"/>
+      <w:proofErr w:type="gramEnd"/>
+      <w:r>
+        <w:t>):</w:t>
+      </w:r>
+    </w:p>
+    <w:p>
+      <w:pPr>
+        <w:pStyle w:val="ListParagraph"/>
+      </w:pPr>
+      <w:r>
+        <w:t xml:space="preserve">            if label == element:</w:t>
+      </w:r>
+    </w:p>
+    <w:p>
+      <w:pPr>
+        <w:pStyle w:val="ListParagraph"/>
+      </w:pPr>
+      <w:r>
+        <w:t xml:space="preserve">                index = </w:t>
+      </w:r>
+      <w:proofErr w:type="spellStart"/>
+      <w:r>
+        <w:t>idx</w:t>
+      </w:r>
+      <w:proofErr w:type="spellEnd"/>
+    </w:p>
+    <w:p>
+      <w:pPr>
+        <w:pStyle w:val="ListParagraph"/>
+      </w:pPr>
+      <w:r>
+        <w:t xml:space="preserve">        </w:t>
+      </w:r>
+    </w:p>
+    <w:p>
+      <w:pPr>
+        <w:pStyle w:val="ListParagraph"/>
+      </w:pPr>
+      <w:r>
+        <w:t xml:space="preserve">        column = []</w:t>
+      </w:r>
+    </w:p>
+    <w:p>
+      <w:pPr>
+        <w:pStyle w:val="ListParagraph"/>
+      </w:pPr>
+      <w:r>
+        <w:t xml:space="preserve">        for row in </w:t>
+      </w:r>
+      <w:proofErr w:type="spellStart"/>
+      <w:r>
+        <w:t>self.data</w:t>
+      </w:r>
+      <w:proofErr w:type="spellEnd"/>
+      <w:r>
+        <w:t>:</w:t>
+      </w:r>
+    </w:p>
+    <w:p>
+      <w:pPr>
+        <w:pStyle w:val="ListParagraph"/>
+      </w:pPr>
+      <w:r>
+        <w:t xml:space="preserve">            </w:t>
+      </w:r>
+      <w:proofErr w:type="spellStart"/>
+      <w:proofErr w:type="gramStart"/>
+      <w:r>
+        <w:t>column.append</w:t>
+      </w:r>
+      <w:proofErr w:type="spellEnd"/>
+      <w:proofErr w:type="gramEnd"/>
+      <w:r>
+        <w:t>(row[index])</w:t>
+      </w:r>
+    </w:p>
+    <w:p>
+      <w:pPr>
+        <w:pStyle w:val="ListParagraph"/>
+      </w:pPr>
+      <w:r>
+        <w:t xml:space="preserve">        return column</w:t>
+      </w:r>
+    </w:p>
+    <w:p>
+      <w:pPr>
+        <w:pStyle w:val="ListParagraph"/>
+      </w:pPr>
+    </w:p>
+    <w:p>
+      <w:pPr>
+        <w:pStyle w:val="ListParagraph"/>
+      </w:pPr>
+      <w:proofErr w:type="spellStart"/>
+      <w:r>
+        <w:t>nfl_dataset</w:t>
+      </w:r>
+      <w:proofErr w:type="spellEnd"/>
+      <w:r>
+        <w:t xml:space="preserve"> = Dataset(</w:t>
+      </w:r>
+      <w:proofErr w:type="spellStart"/>
+      <w:r>
+        <w:t>nfl_data</w:t>
+      </w:r>
+      <w:proofErr w:type="spellEnd"/>
+      <w:r>
+        <w:t>)</w:t>
+      </w:r>
+    </w:p>
+    <w:p>
+      <w:pPr>
+        <w:pStyle w:val="ListParagraph"/>
+      </w:pPr>
+      <w:proofErr w:type="spellStart"/>
+      <w:r>
+        <w:t>year_column</w:t>
+      </w:r>
+      <w:proofErr w:type="spellEnd"/>
+      <w:r>
+        <w:t xml:space="preserve"> = </w:t>
+      </w:r>
+      <w:proofErr w:type="spellStart"/>
+      <w:r>
+        <w:t>nfl_</w:t>
+      </w:r>
+      <w:proofErr w:type="gramStart"/>
+      <w:r>
+        <w:t>dataset.column</w:t>
+      </w:r>
+      <w:proofErr w:type="spellEnd"/>
+      <w:proofErr w:type="gramEnd"/>
+      <w:r>
+        <w:t>('year')</w:t>
+      </w:r>
+    </w:p>
+    <w:p>
+      <w:pPr>
+        <w:pStyle w:val="ListParagraph"/>
+      </w:pPr>
+      <w:proofErr w:type="spellStart"/>
+      <w:r>
+        <w:t>player_column</w:t>
+      </w:r>
+      <w:proofErr w:type="spellEnd"/>
+      <w:r>
+        <w:t xml:space="preserve"> = </w:t>
+      </w:r>
+      <w:proofErr w:type="spellStart"/>
+      <w:r>
+        <w:t>nfl_</w:t>
+      </w:r>
+      <w:proofErr w:type="gramStart"/>
+      <w:r>
+        <w:t>dataset.column</w:t>
+      </w:r>
+      <w:proofErr w:type="spellEnd"/>
+      <w:proofErr w:type="gramEnd"/>
+      <w:r>
+        <w:t>('player')</w:t>
+      </w:r>
+    </w:p>
+    <w:p>
+      <w:pPr>
+        <w:pStyle w:val="ListParagraph"/>
+      </w:pPr>
+    </w:p>
+    <w:p>
+      <w:pPr>
+        <w:pStyle w:val="ListParagraph"/>
+        <w:numPr>
+          <w:ilvl w:val="0"/>
+          <w:numId w:val="2"/>
+        </w:numPr>
+      </w:pPr>
+      <w:proofErr w:type="gramStart"/>
+      <w:r>
+        <w:t>Set(</w:t>
+      </w:r>
+      <w:proofErr w:type="gramEnd"/>
+      <w:r>
+        <w:t>) function for unique elements</w:t>
+      </w:r>
+    </w:p>
+    <w:p>
+      <w:pPr>
+        <w:pStyle w:val="ListParagraph"/>
+      </w:pPr>
+      <w:proofErr w:type="spellStart"/>
+      <w:r>
+        <w:t>unique_animals</w:t>
+      </w:r>
+      <w:proofErr w:type="spellEnd"/>
+      <w:r>
+        <w:t xml:space="preserve"> = </w:t>
+      </w:r>
+      <w:proofErr w:type="gramStart"/>
+      <w:r>
+        <w:t>set(</w:t>
+      </w:r>
+      <w:proofErr w:type="gramEnd"/>
+      <w:r>
+        <w:t>["Dog", "Cat", "Hippo", "Dog", "Cat", "Dog", "Dog", "Cat"])</w:t>
+      </w:r>
+    </w:p>
+    <w:p>
+      <w:pPr>
+        <w:pStyle w:val="ListParagraph"/>
+      </w:pPr>
+      <w:r>
+        <w:t>print(</w:t>
+      </w:r>
+      <w:proofErr w:type="spellStart"/>
+      <w:r>
+        <w:t>unique_animals</w:t>
+      </w:r>
+      <w:proofErr w:type="spellEnd"/>
+      <w:r>
+        <w:t>)</w:t>
+      </w:r>
+    </w:p>
+    <w:p>
+      <w:pPr>
+        <w:pStyle w:val="ListParagraph"/>
+      </w:pPr>
+    </w:p>
+    <w:p>
+      <w:pPr>
+        <w:pStyle w:val="ListParagraph"/>
+        <w:numPr>
+          <w:ilvl w:val="0"/>
+          <w:numId w:val="2"/>
+        </w:numPr>
+      </w:pPr>
+      <w:r>
+        <w:t>Try and except block</w:t>
+      </w:r>
+    </w:p>
+    <w:p>
+      <w:pPr>
+        <w:pStyle w:val="ListParagraph"/>
+      </w:pPr>
+      <w:r>
+        <w:t>try:</w:t>
+      </w:r>
+    </w:p>
+    <w:p>
+      <w:pPr>
+        <w:pStyle w:val="ListParagraph"/>
+      </w:pPr>
+      <w:r>
+        <w:t xml:space="preserve">    </w:t>
+      </w:r>
+      <w:proofErr w:type="spellStart"/>
+      <w:proofErr w:type="gramStart"/>
+      <w:r>
+        <w:t>int</w:t>
+      </w:r>
+      <w:proofErr w:type="spellEnd"/>
+      <w:r>
+        <w:t>(</w:t>
+      </w:r>
+      <w:proofErr w:type="gramEnd"/>
+      <w:r>
+        <w:t>'')</w:t>
+      </w:r>
+    </w:p>
+    <w:p>
+      <w:pPr>
+        <w:pStyle w:val="ListParagraph"/>
+      </w:pPr>
+      <w:r>
+        <w:t>except Exception:</w:t>
+      </w:r>
+    </w:p>
+    <w:p>
+      <w:pPr>
+        <w:pStyle w:val="ListParagraph"/>
+      </w:pPr>
+      <w:r>
+        <w:t xml:space="preserve">    </w:t>
+      </w:r>
+      <w:proofErr w:type="gramStart"/>
+      <w:r>
+        <w:t>print(</w:t>
+      </w:r>
+      <w:proofErr w:type="gramEnd"/>
+      <w:r>
+        <w:t>"There was an error")</w:t>
+      </w:r>
+    </w:p>
+    <w:p>
+      <w:pPr>
+        <w:pStyle w:val="ListParagraph"/>
+      </w:pPr>
+    </w:p>
+    <w:p>
+      <w:pPr>
+        <w:pStyle w:val="ListParagraph"/>
+      </w:pPr>
+      <w:r>
+        <w:t>try:</w:t>
+      </w:r>
+    </w:p>
+    <w:p>
+      <w:pPr>
+        <w:pStyle w:val="ListParagraph"/>
+      </w:pPr>
+      <w:r>
+        <w:t xml:space="preserve">    </w:t>
+      </w:r>
+      <w:proofErr w:type="spellStart"/>
+      <w:proofErr w:type="gramStart"/>
+      <w:r>
+        <w:t>int</w:t>
+      </w:r>
+      <w:proofErr w:type="spellEnd"/>
+      <w:r>
+        <w:t>(</w:t>
+      </w:r>
+      <w:proofErr w:type="gramEnd"/>
+      <w:r>
+        <w:t>'')</w:t>
+      </w:r>
+    </w:p>
+    <w:p>
+      <w:pPr>
+        <w:pStyle w:val="ListParagraph"/>
+      </w:pPr>
+      <w:r>
+        <w:t>except Exception:</w:t>
+      </w:r>
+    </w:p>
+    <w:p>
+      <w:pPr>
+        <w:pStyle w:val="ListParagraph"/>
+      </w:pPr>
+      <w:r>
+        <w:t xml:space="preserve">    pass</w:t>
+      </w:r>
+    </w:p>
+    <w:p>
+      <w:pPr>
+        <w:pStyle w:val="ListParagraph"/>
+      </w:pPr>
+    </w:p>
+    <w:p>
+      <w:pPr>
+        <w:pStyle w:val="ListParagraph"/>
+        <w:numPr>
+          <w:ilvl w:val="0"/>
+          <w:numId w:val="2"/>
+        </w:numPr>
+      </w:pPr>
+      <w:r>
+        <w:t>Add a column in dataset</w:t>
+      </w:r>
+    </w:p>
+    <w:p>
+      <w:pPr>
+        <w:pStyle w:val="ListParagraph"/>
+      </w:pPr>
+      <w:r>
+        <w:t>for row in legislators:</w:t>
+      </w:r>
+    </w:p>
+    <w:p>
+      <w:pPr>
+        <w:pStyle w:val="ListParagraph"/>
+      </w:pPr>
+      <w:r>
+        <w:t xml:space="preserve">    y = row[2</w:t>
+      </w:r>
+      <w:proofErr w:type="gramStart"/>
+      <w:r>
+        <w:t>].split</w:t>
+      </w:r>
+      <w:proofErr w:type="gramEnd"/>
+      <w:r>
+        <w:t>('-')[0]</w:t>
+      </w:r>
+    </w:p>
+    <w:p>
+      <w:pPr>
+        <w:pStyle w:val="ListParagraph"/>
+      </w:pPr>
+      <w:r>
+        <w:t xml:space="preserve">    try:</w:t>
+      </w:r>
+    </w:p>
+    <w:p>
+      <w:pPr>
+        <w:pStyle w:val="ListParagraph"/>
+      </w:pPr>
+      <w:r>
+        <w:t xml:space="preserve">        </w:t>
+      </w:r>
+      <w:proofErr w:type="spellStart"/>
+      <w:r>
+        <w:t>birth_year</w:t>
+      </w:r>
+      <w:proofErr w:type="spellEnd"/>
+      <w:r>
+        <w:t xml:space="preserve"> = </w:t>
+      </w:r>
+      <w:proofErr w:type="spellStart"/>
+      <w:r>
+        <w:t>int</w:t>
+      </w:r>
+      <w:proofErr w:type="spellEnd"/>
+      <w:r>
+        <w:t>(y)</w:t>
+      </w:r>
+    </w:p>
+    <w:p>
+      <w:pPr>
+        <w:pStyle w:val="ListParagraph"/>
+      </w:pPr>
+      <w:r>
+        <w:t xml:space="preserve">    except Exception:</w:t>
+      </w:r>
+    </w:p>
+    <w:p>
+      <w:pPr>
+        <w:pStyle w:val="ListParagraph"/>
+      </w:pPr>
+      <w:r>
+        <w:t xml:space="preserve">        </w:t>
+      </w:r>
+      <w:proofErr w:type="spellStart"/>
+      <w:r>
+        <w:t>birth_year</w:t>
+      </w:r>
+      <w:proofErr w:type="spellEnd"/>
+      <w:r>
+        <w:t xml:space="preserve"> = 0</w:t>
+      </w:r>
+    </w:p>
+    <w:p>
+      <w:pPr>
+        <w:pStyle w:val="ListParagraph"/>
+      </w:pPr>
+      <w:r>
+        <w:t xml:space="preserve">    </w:t>
+      </w:r>
+      <w:proofErr w:type="spellStart"/>
+      <w:proofErr w:type="gramStart"/>
+      <w:r>
+        <w:t>row.append</w:t>
+      </w:r>
+      <w:proofErr w:type="spellEnd"/>
+      <w:proofErr w:type="gramEnd"/>
+      <w:r>
+        <w:t>(</w:t>
+      </w:r>
+      <w:proofErr w:type="spellStart"/>
+      <w:r>
+        <w:t>birth_year</w:t>
+      </w:r>
+      <w:proofErr w:type="spellEnd"/>
+      <w:r>
+        <w:t>)</w:t>
+      </w:r>
+    </w:p>
+    <w:p>
+      <w:pPr>
+        <w:pStyle w:val="ListParagraph"/>
+      </w:pPr>
+      <w:r>
+        <w:t xml:space="preserve">    </w:t>
+      </w:r>
+    </w:p>
+    <w:p>
+      <w:pPr>
+        <w:pStyle w:val="ListParagraph"/>
+      </w:pPr>
+      <w:r>
+        <w:lastRenderedPageBreak/>
+        <w:t>print(</w:t>
+      </w:r>
+      <w:proofErr w:type="gramStart"/>
+      <w:r>
+        <w:t>legislators[</w:t>
+      </w:r>
+      <w:proofErr w:type="gramEnd"/>
+      <w:r>
+        <w:t>0:10])</w:t>
+      </w:r>
+    </w:p>
+    <w:p>
+      <w:pPr>
+        <w:pStyle w:val="ListParagraph"/>
+      </w:pPr>
+    </w:p>
+    <w:p>
+      <w:pPr>
+        <w:pStyle w:val="ListParagraph"/>
+        <w:numPr>
+          <w:ilvl w:val="0"/>
+          <w:numId w:val="2"/>
+        </w:numPr>
+      </w:pPr>
+      <w:r>
+        <w:t>Filling missing values in column with last value</w:t>
+      </w:r>
+    </w:p>
+    <w:p>
+      <w:pPr>
+        <w:pStyle w:val="ListParagraph"/>
+      </w:pPr>
+      <w:proofErr w:type="spellStart"/>
+      <w:r>
+        <w:t>last_value</w:t>
+      </w:r>
+      <w:proofErr w:type="spellEnd"/>
+      <w:r>
+        <w:t xml:space="preserve"> = 1</w:t>
+      </w:r>
+    </w:p>
+    <w:p>
+      <w:pPr>
+        <w:pStyle w:val="ListParagraph"/>
+      </w:pPr>
+      <w:r>
+        <w:t>for row in legislators:</w:t>
+      </w:r>
+    </w:p>
+    <w:p>
+      <w:pPr>
+        <w:pStyle w:val="ListParagraph"/>
+      </w:pPr>
+      <w:r>
+        <w:t xml:space="preserve">    </w:t>
+      </w:r>
+    </w:p>
+    <w:p>
+      <w:pPr>
+        <w:pStyle w:val="ListParagraph"/>
+      </w:pPr>
+      <w:r>
+        <w:t xml:space="preserve">    if </w:t>
+      </w:r>
+      <w:proofErr w:type="gramStart"/>
+      <w:r>
+        <w:t>row[</w:t>
+      </w:r>
+      <w:proofErr w:type="gramEnd"/>
+      <w:r>
+        <w:t>7] == 0:</w:t>
+      </w:r>
+    </w:p>
+    <w:p>
+      <w:pPr>
+        <w:pStyle w:val="ListParagraph"/>
+      </w:pPr>
+      <w:r>
+        <w:t xml:space="preserve">        </w:t>
+      </w:r>
+      <w:proofErr w:type="gramStart"/>
+      <w:r>
+        <w:t>row[</w:t>
+      </w:r>
+      <w:proofErr w:type="gramEnd"/>
+      <w:r>
+        <w:t xml:space="preserve">7] = </w:t>
+      </w:r>
+      <w:proofErr w:type="spellStart"/>
+      <w:r>
+        <w:t>last_value</w:t>
+      </w:r>
+      <w:proofErr w:type="spellEnd"/>
+    </w:p>
+    <w:p>
+      <w:pPr>
+        <w:pStyle w:val="ListParagraph"/>
+      </w:pPr>
+      <w:r>
+        <w:t xml:space="preserve">    </w:t>
+      </w:r>
+      <w:proofErr w:type="spellStart"/>
+      <w:r>
+        <w:t>last_value</w:t>
+      </w:r>
+      <w:proofErr w:type="spellEnd"/>
+      <w:r>
+        <w:t xml:space="preserve"> = </w:t>
+      </w:r>
+      <w:proofErr w:type="gramStart"/>
+      <w:r>
+        <w:t>row[</w:t>
+      </w:r>
+      <w:proofErr w:type="gramEnd"/>
+      <w:r>
+        <w:t>7]</w:t>
+      </w:r>
+    </w:p>
+    <w:p>
+      <w:pPr>
+        <w:pStyle w:val="ListParagraph"/>
+      </w:pPr>
+      <w:r>
+        <w:t xml:space="preserve">        </w:t>
+      </w:r>
+      <w:bookmarkStart w:id="0" w:name="_GoBack"/>
+      <w:bookmarkEnd w:id="0"/>
     </w:p>
     <w:sectPr>
       <w:pgSz w:w="12240" w:h="15840"/>
@@ -742,6 +1936,25 @@
     <w:qFormat/>
     <w:rsid w:val="006F7A5C"/>
   </w:style>
+  <w:style w:type="paragraph" w:styleId="Heading2">
+    <w:name w:val="heading 2"/>
+    <w:basedOn w:val="Normal"/>
+    <w:link w:val="Heading2Char"/>
+    <w:uiPriority w:val="9"/>
+    <w:qFormat/>
+    <w:rsid w:val="00D46257"/>
+    <w:pPr>
+      <w:spacing w:before="100" w:beforeAutospacing="1" w:after="100" w:afterAutospacing="1" w:line="240" w:lineRule="auto"/>
+      <w:outlineLvl w:val="1"/>
+    </w:pPr>
+    <w:rPr>
+      <w:rFonts w:ascii="Times New Roman" w:eastAsia="Times New Roman" w:hAnsi="Times New Roman" w:cs="Times New Roman"/>
+      <w:b/>
+      <w:bCs/>
+      <w:sz w:val="36"/>
+      <w:szCs w:val="36"/>
+    </w:rPr>
+  </w:style>
   <w:style w:type="character" w:default="1" w:styleId="DefaultParagraphFont">
     <w:name w:val="Default Paragraph Font"/>
     <w:uiPriority w:val="1"/>
@@ -779,6 +1992,20 @@
       <w:ind w:left="720"/>
       <w:contextualSpacing/>
     </w:pPr>
+  </w:style>
+  <w:style w:type="character" w:customStyle="1" w:styleId="Heading2Char">
+    <w:name w:val="Heading 2 Char"/>
+    <w:basedOn w:val="DefaultParagraphFont"/>
+    <w:link w:val="Heading2"/>
+    <w:uiPriority w:val="9"/>
+    <w:rsid w:val="00D46257"/>
+    <w:rPr>
+      <w:rFonts w:ascii="Times New Roman" w:eastAsia="Times New Roman" w:hAnsi="Times New Roman" w:cs="Times New Roman"/>
+      <w:b/>
+      <w:bCs/>
+      <w:sz w:val="36"/>
+      <w:szCs w:val="36"/>
+    </w:rPr>
   </w:style>
 </w:styles>
 </file>

--- a/Functions/Functions_PythonIntermediate.docx
+++ b/Functions/Functions_PythonIntermediate.docx
@@ -569,6 +569,9 @@
       <w:r>
         <w:t>Enumerate function</w:t>
       </w:r>
+      <w:r>
+        <w:t xml:space="preserve"> in modules</w:t>
+      </w:r>
     </w:p>
     <w:p>
       <w:pPr>
@@ -1334,6 +1337,648 @@
       </w:pPr>
       <w:r>
         <w:t xml:space="preserve">        </w:t>
+      </w:r>
+    </w:p>
+    <w:p>
+      <w:pPr>
+        <w:pStyle w:val="ListParagraph"/>
+        <w:numPr>
+          <w:ilvl w:val="0"/>
+          <w:numId w:val="2"/>
+        </w:numPr>
+      </w:pPr>
+      <w:r>
+        <w:t>Enumerate function to use multiple list in tandem</w:t>
+      </w:r>
+    </w:p>
+    <w:p>
+      <w:pPr>
+        <w:pStyle w:val="ListParagraph"/>
+      </w:pPr>
+      <w:r>
+        <w:t>animals = ["Dog", "Tiger", "</w:t>
+      </w:r>
+      <w:proofErr w:type="spellStart"/>
+      <w:r>
+        <w:t>SuperLion</w:t>
+      </w:r>
+      <w:proofErr w:type="spellEnd"/>
+      <w:r>
+        <w:t>", "Cow", "Panda"]</w:t>
+      </w:r>
+    </w:p>
+    <w:p>
+      <w:pPr>
+        <w:pStyle w:val="ListParagraph"/>
+      </w:pPr>
+      <w:r>
+        <w:t>viciousness = [1, 5, 10, 10, 1]</w:t>
+      </w:r>
+    </w:p>
+    <w:p>
+      <w:pPr>
+        <w:pStyle w:val="ListParagraph"/>
+      </w:pPr>
+    </w:p>
+    <w:p>
+      <w:pPr>
+        <w:pStyle w:val="ListParagraph"/>
+      </w:pPr>
+      <w:r>
+        <w:t xml:space="preserve">for </w:t>
+      </w:r>
+      <w:proofErr w:type="spellStart"/>
+      <w:r>
+        <w:t>i</w:t>
+      </w:r>
+      <w:proofErr w:type="spellEnd"/>
+      <w:r>
+        <w:t>, animal in enumerate(animals):</w:t>
+      </w:r>
+    </w:p>
+    <w:p>
+      <w:pPr>
+        <w:pStyle w:val="ListParagraph"/>
+      </w:pPr>
+      <w:r>
+        <w:t xml:space="preserve">    print("Animal")</w:t>
+      </w:r>
+    </w:p>
+    <w:p>
+      <w:pPr>
+        <w:pStyle w:val="ListParagraph"/>
+      </w:pPr>
+      <w:r>
+        <w:t xml:space="preserve">    print(animal)</w:t>
+      </w:r>
+    </w:p>
+    <w:p>
+      <w:pPr>
+        <w:pStyle w:val="ListParagraph"/>
+      </w:pPr>
+      <w:r>
+        <w:t xml:space="preserve">    print("Viciousness")</w:t>
+      </w:r>
+    </w:p>
+    <w:p>
+      <w:pPr>
+        <w:pStyle w:val="ListParagraph"/>
+      </w:pPr>
+      <w:r>
+        <w:t xml:space="preserve">    print(viciousness[</w:t>
+      </w:r>
+      <w:proofErr w:type="spellStart"/>
+      <w:r>
+        <w:t>i</w:t>
+      </w:r>
+      <w:proofErr w:type="spellEnd"/>
+      <w:r>
+        <w:t>])</w:t>
+      </w:r>
+    </w:p>
+    <w:p>
+      <w:pPr>
+        <w:pStyle w:val="ListParagraph"/>
+      </w:pPr>
+    </w:p>
+    <w:p>
+      <w:pPr>
+        <w:pStyle w:val="ListParagraph"/>
+      </w:pPr>
+      <w:r>
+        <w:t>things = [["apple", "monkey"], ["orange", "dog"], ["banana", "cat"]]</w:t>
+      </w:r>
+    </w:p>
+    <w:p>
+      <w:pPr>
+        <w:pStyle w:val="ListParagraph"/>
+      </w:pPr>
+      <w:r>
+        <w:t>trees = ["cedar", "maple", "fig"]</w:t>
+      </w:r>
+    </w:p>
+    <w:p>
+      <w:pPr>
+        <w:pStyle w:val="ListParagraph"/>
+      </w:pPr>
+    </w:p>
+    <w:p>
+      <w:pPr>
+        <w:pStyle w:val="ListParagraph"/>
+      </w:pPr>
+      <w:proofErr w:type="gramStart"/>
+      <w:r>
+        <w:t xml:space="preserve">for  </w:t>
+      </w:r>
+      <w:proofErr w:type="spellStart"/>
+      <w:r>
+        <w:t>i</w:t>
+      </w:r>
+      <w:proofErr w:type="spellEnd"/>
+      <w:proofErr w:type="gramEnd"/>
+      <w:r>
+        <w:t>, thing in enumerate(things):</w:t>
+      </w:r>
+    </w:p>
+    <w:p>
+      <w:pPr>
+        <w:pStyle w:val="ListParagraph"/>
+      </w:pPr>
+      <w:r>
+        <w:t xml:space="preserve">    </w:t>
+      </w:r>
+      <w:proofErr w:type="spellStart"/>
+      <w:proofErr w:type="gramStart"/>
+      <w:r>
+        <w:t>thing.append</w:t>
+      </w:r>
+      <w:proofErr w:type="spellEnd"/>
+      <w:proofErr w:type="gramEnd"/>
+      <w:r>
+        <w:t>(trees[</w:t>
+      </w:r>
+      <w:proofErr w:type="spellStart"/>
+      <w:r>
+        <w:t>i</w:t>
+      </w:r>
+      <w:proofErr w:type="spellEnd"/>
+      <w:r>
+        <w:t>])</w:t>
+      </w:r>
+    </w:p>
+    <w:p>
+      <w:pPr>
+        <w:pStyle w:val="ListParagraph"/>
+      </w:pPr>
+      <w:r>
+        <w:t xml:space="preserve">    </w:t>
+      </w:r>
+    </w:p>
+    <w:p>
+      <w:pPr>
+        <w:pStyle w:val="ListParagraph"/>
+        <w:numPr>
+          <w:ilvl w:val="0"/>
+          <w:numId w:val="2"/>
+        </w:numPr>
+      </w:pPr>
+      <w:r>
+        <w:t>Short for loops</w:t>
+      </w:r>
+    </w:p>
+    <w:p>
+      <w:pPr>
+        <w:pStyle w:val="ListParagraph"/>
+      </w:pPr>
+      <w:proofErr w:type="spellStart"/>
+      <w:r>
+        <w:t>apple_prices</w:t>
+      </w:r>
+      <w:proofErr w:type="spellEnd"/>
+      <w:r>
+        <w:t xml:space="preserve"> = [100, 101, 102, 105]</w:t>
+      </w:r>
+    </w:p>
+    <w:p>
+      <w:pPr>
+        <w:pStyle w:val="ListParagraph"/>
+      </w:pPr>
+      <w:proofErr w:type="spellStart"/>
+      <w:r>
+        <w:t>apple_prices_doubled</w:t>
+      </w:r>
+      <w:proofErr w:type="spellEnd"/>
+      <w:r>
+        <w:t xml:space="preserve"> = [apple*2 for apple in </w:t>
+      </w:r>
+      <w:proofErr w:type="spellStart"/>
+      <w:r>
+        <w:t>apple_prices</w:t>
+      </w:r>
+      <w:proofErr w:type="spellEnd"/>
+      <w:r>
+        <w:t>]</w:t>
+      </w:r>
+    </w:p>
+    <w:p>
+      <w:pPr>
+        <w:pStyle w:val="ListParagraph"/>
+      </w:pPr>
+      <w:proofErr w:type="spellStart"/>
+      <w:r>
+        <w:t>apple_prices_lowered</w:t>
+      </w:r>
+      <w:proofErr w:type="spellEnd"/>
+      <w:r>
+        <w:t xml:space="preserve"> = [apple-100 for apple in </w:t>
+      </w:r>
+      <w:proofErr w:type="spellStart"/>
+      <w:r>
+        <w:t>apple_prices</w:t>
+      </w:r>
+      <w:proofErr w:type="spellEnd"/>
+      <w:r>
+        <w:t>]</w:t>
+      </w:r>
+    </w:p>
+    <w:p>
+      <w:pPr>
+        <w:pStyle w:val="ListParagraph"/>
+      </w:pPr>
+    </w:p>
+    <w:p>
+      <w:pPr>
+        <w:pStyle w:val="ListParagraph"/>
+        <w:numPr>
+          <w:ilvl w:val="0"/>
+          <w:numId w:val="2"/>
+        </w:numPr>
+      </w:pPr>
+      <w:r>
+        <w:t>Highest value with None</w:t>
+      </w:r>
+    </w:p>
+    <w:p>
+      <w:pPr>
+        <w:pStyle w:val="ListParagraph"/>
+      </w:pPr>
+      <w:r>
+        <w:t>values = [-50, -80, -100]</w:t>
+      </w:r>
+    </w:p>
+    <w:p>
+      <w:pPr>
+        <w:pStyle w:val="ListParagraph"/>
+      </w:pPr>
+      <w:proofErr w:type="spellStart"/>
+      <w:r>
+        <w:t>max_value</w:t>
+      </w:r>
+      <w:proofErr w:type="spellEnd"/>
+      <w:r>
+        <w:t xml:space="preserve"> = None</w:t>
+      </w:r>
+    </w:p>
+    <w:p>
+      <w:pPr>
+        <w:pStyle w:val="ListParagraph"/>
+      </w:pPr>
+      <w:r>
+        <w:t xml:space="preserve">for </w:t>
+      </w:r>
+      <w:proofErr w:type="spellStart"/>
+      <w:r>
+        <w:t>i</w:t>
+      </w:r>
+      <w:proofErr w:type="spellEnd"/>
+      <w:r>
+        <w:t xml:space="preserve"> in values:</w:t>
+      </w:r>
+    </w:p>
+    <w:p>
+      <w:pPr>
+        <w:pStyle w:val="ListParagraph"/>
+      </w:pPr>
+      <w:r>
+        <w:t xml:space="preserve">    if </w:t>
+      </w:r>
+      <w:proofErr w:type="spellStart"/>
+      <w:r>
+        <w:t>max_value</w:t>
+      </w:r>
+      <w:proofErr w:type="spellEnd"/>
+      <w:r>
+        <w:t xml:space="preserve"> is None or </w:t>
+      </w:r>
+      <w:proofErr w:type="spellStart"/>
+      <w:r>
+        <w:t>i</w:t>
+      </w:r>
+      <w:proofErr w:type="spellEnd"/>
+      <w:r>
+        <w:t xml:space="preserve"> &gt; </w:t>
+      </w:r>
+      <w:proofErr w:type="spellStart"/>
+      <w:r>
+        <w:t>max_value</w:t>
+      </w:r>
+      <w:proofErr w:type="spellEnd"/>
+      <w:r>
+        <w:t>:</w:t>
+      </w:r>
+    </w:p>
+    <w:p>
+      <w:pPr>
+        <w:pStyle w:val="ListParagraph"/>
+      </w:pPr>
+      <w:r>
+        <w:t xml:space="preserve">        </w:t>
+      </w:r>
+      <w:proofErr w:type="spellStart"/>
+      <w:r>
+        <w:t>max_value</w:t>
+      </w:r>
+      <w:proofErr w:type="spellEnd"/>
+      <w:r>
+        <w:t xml:space="preserve"> = </w:t>
+      </w:r>
+      <w:proofErr w:type="spellStart"/>
+      <w:r>
+        <w:t>i</w:t>
+      </w:r>
+      <w:proofErr w:type="spellEnd"/>
+    </w:p>
+    <w:p>
+      <w:pPr>
+        <w:pStyle w:val="ListParagraph"/>
+      </w:pPr>
+    </w:p>
+    <w:p>
+      <w:pPr>
+        <w:pStyle w:val="ListParagraph"/>
+      </w:pPr>
+      <w:proofErr w:type="spellStart"/>
+      <w:r>
+        <w:t>max_value</w:t>
+      </w:r>
+      <w:proofErr w:type="spellEnd"/>
+      <w:r>
+        <w:t xml:space="preserve"> = None</w:t>
+      </w:r>
+    </w:p>
+    <w:p>
+      <w:pPr>
+        <w:pStyle w:val="ListParagraph"/>
+      </w:pPr>
+      <w:proofErr w:type="spellStart"/>
+      <w:r>
+        <w:t>for k</w:t>
+      </w:r>
+      <w:proofErr w:type="spellEnd"/>
+      <w:r>
+        <w:t xml:space="preserve"> in </w:t>
+      </w:r>
+      <w:proofErr w:type="spellStart"/>
+      <w:r>
+        <w:t>name_counts</w:t>
+      </w:r>
+      <w:proofErr w:type="spellEnd"/>
+      <w:r>
+        <w:t>:</w:t>
+      </w:r>
+    </w:p>
+    <w:p>
+      <w:pPr>
+        <w:pStyle w:val="ListParagraph"/>
+      </w:pPr>
+      <w:r>
+        <w:t xml:space="preserve">    count = </w:t>
+      </w:r>
+      <w:proofErr w:type="spellStart"/>
+      <w:r>
+        <w:t>name_counts</w:t>
+      </w:r>
+      <w:proofErr w:type="spellEnd"/>
+      <w:r>
+        <w:t>[k]</w:t>
+      </w:r>
+    </w:p>
+    <w:p>
+      <w:pPr>
+        <w:pStyle w:val="ListParagraph"/>
+      </w:pPr>
+      <w:r>
+        <w:t xml:space="preserve">    if </w:t>
+      </w:r>
+      <w:proofErr w:type="spellStart"/>
+      <w:r>
+        <w:t>max_value</w:t>
+      </w:r>
+      <w:proofErr w:type="spellEnd"/>
+      <w:r>
+        <w:t xml:space="preserve"> is None or count &gt; </w:t>
+      </w:r>
+      <w:proofErr w:type="spellStart"/>
+      <w:r>
+        <w:t>max_value</w:t>
+      </w:r>
+      <w:proofErr w:type="spellEnd"/>
+      <w:r>
+        <w:t>:</w:t>
+      </w:r>
+    </w:p>
+    <w:p>
+      <w:pPr>
+        <w:pStyle w:val="ListParagraph"/>
+      </w:pPr>
+      <w:r>
+        <w:t xml:space="preserve">        </w:t>
+      </w:r>
+      <w:proofErr w:type="spellStart"/>
+      <w:r>
+        <w:t>max_value</w:t>
+      </w:r>
+      <w:proofErr w:type="spellEnd"/>
+      <w:r>
+        <w:t xml:space="preserve"> = count</w:t>
+      </w:r>
+    </w:p>
+    <w:p>
+      <w:pPr>
+        <w:pStyle w:val="ListParagraph"/>
+      </w:pPr>
+    </w:p>
+    <w:p>
+      <w:pPr>
+        <w:pStyle w:val="ListParagraph"/>
+        <w:numPr>
+          <w:ilvl w:val="0"/>
+          <w:numId w:val="2"/>
+        </w:numPr>
+      </w:pPr>
+      <w:proofErr w:type="gramStart"/>
+      <w:r>
+        <w:lastRenderedPageBreak/>
+        <w:t>I</w:t>
+      </w:r>
+      <w:r>
+        <w:t>tems</w:t>
+      </w:r>
+      <w:r>
+        <w:t>(</w:t>
+      </w:r>
+      <w:proofErr w:type="gramEnd"/>
+      <w:r>
+        <w:t>) function for finding highest items</w:t>
+      </w:r>
+    </w:p>
+    <w:p>
+      <w:pPr>
+        <w:pStyle w:val="ListParagraph"/>
+      </w:pPr>
+      <w:proofErr w:type="spellStart"/>
+      <w:r>
+        <w:t>highest_male_count</w:t>
+      </w:r>
+      <w:proofErr w:type="spellEnd"/>
+      <w:r>
+        <w:t xml:space="preserve"> = None</w:t>
+      </w:r>
+    </w:p>
+    <w:p>
+      <w:pPr>
+        <w:pStyle w:val="ListParagraph"/>
+      </w:pPr>
+    </w:p>
+    <w:p>
+      <w:pPr>
+        <w:pStyle w:val="ListParagraph"/>
+      </w:pPr>
+      <w:r>
+        <w:t xml:space="preserve">for name in </w:t>
+      </w:r>
+      <w:proofErr w:type="spellStart"/>
+      <w:r>
+        <w:t>male_name_counts</w:t>
+      </w:r>
+      <w:proofErr w:type="spellEnd"/>
+      <w:r>
+        <w:t>:</w:t>
+      </w:r>
+    </w:p>
+    <w:p>
+      <w:pPr>
+        <w:pStyle w:val="ListParagraph"/>
+      </w:pPr>
+      <w:r>
+        <w:t xml:space="preserve">    count = </w:t>
+      </w:r>
+      <w:proofErr w:type="spellStart"/>
+      <w:r>
+        <w:t>male_name_counts</w:t>
+      </w:r>
+      <w:proofErr w:type="spellEnd"/>
+      <w:r>
+        <w:t>[name]</w:t>
+      </w:r>
+    </w:p>
+    <w:p>
+      <w:pPr>
+        <w:pStyle w:val="ListParagraph"/>
+      </w:pPr>
+      <w:r>
+        <w:t xml:space="preserve">    if </w:t>
+      </w:r>
+      <w:proofErr w:type="spellStart"/>
+      <w:r>
+        <w:t>highest_male_count</w:t>
+      </w:r>
+      <w:proofErr w:type="spellEnd"/>
+      <w:r>
+        <w:t xml:space="preserve"> is None or count &gt; </w:t>
+      </w:r>
+      <w:proofErr w:type="spellStart"/>
+      <w:r>
+        <w:t>highest_male_count</w:t>
+      </w:r>
+      <w:proofErr w:type="spellEnd"/>
+      <w:r>
+        <w:t>:</w:t>
+      </w:r>
+    </w:p>
+    <w:p>
+      <w:pPr>
+        <w:pStyle w:val="ListParagraph"/>
+      </w:pPr>
+      <w:r>
+        <w:t xml:space="preserve">        </w:t>
+      </w:r>
+      <w:proofErr w:type="spellStart"/>
+      <w:r>
+        <w:t>highest_male_count</w:t>
+      </w:r>
+      <w:proofErr w:type="spellEnd"/>
+      <w:r>
+        <w:t xml:space="preserve"> = count</w:t>
+      </w:r>
+    </w:p>
+    <w:p>
+      <w:pPr>
+        <w:pStyle w:val="ListParagraph"/>
+      </w:pPr>
+      <w:r>
+        <w:t xml:space="preserve">        </w:t>
+      </w:r>
+    </w:p>
+    <w:p>
+      <w:pPr>
+        <w:pStyle w:val="ListParagraph"/>
+      </w:pPr>
+      <w:proofErr w:type="spellStart"/>
+      <w:r>
+        <w:t>top_male_names</w:t>
+      </w:r>
+      <w:proofErr w:type="spellEnd"/>
+      <w:r>
+        <w:t xml:space="preserve"> = []</w:t>
+      </w:r>
+    </w:p>
+    <w:p>
+      <w:pPr>
+        <w:pStyle w:val="ListParagraph"/>
+      </w:pPr>
+    </w:p>
+    <w:p>
+      <w:pPr>
+        <w:pStyle w:val="ListParagraph"/>
+      </w:pPr>
+      <w:r>
+        <w:t xml:space="preserve">for male, count in </w:t>
+      </w:r>
+      <w:proofErr w:type="spellStart"/>
+      <w:r>
+        <w:t>male_name_</w:t>
+      </w:r>
+      <w:proofErr w:type="gramStart"/>
+      <w:r>
+        <w:t>counts.items</w:t>
+      </w:r>
+      <w:proofErr w:type="spellEnd"/>
+      <w:proofErr w:type="gramEnd"/>
+      <w:r>
+        <w:t>():</w:t>
+      </w:r>
+    </w:p>
+    <w:p>
+      <w:pPr>
+        <w:pStyle w:val="ListParagraph"/>
+      </w:pPr>
+      <w:r>
+        <w:t xml:space="preserve">    if count == </w:t>
+      </w:r>
+      <w:proofErr w:type="spellStart"/>
+      <w:r>
+        <w:t>highest_male_count</w:t>
+      </w:r>
+      <w:proofErr w:type="spellEnd"/>
+      <w:r>
+        <w:t>:</w:t>
+      </w:r>
+    </w:p>
+    <w:p>
+      <w:pPr>
+        <w:pStyle w:val="ListParagraph"/>
+      </w:pPr>
+      <w:r>
+        <w:t xml:space="preserve">        </w:t>
+      </w:r>
+      <w:proofErr w:type="spellStart"/>
+      <w:r>
+        <w:t>top_male_names.append</w:t>
+      </w:r>
+      <w:proofErr w:type="spellEnd"/>
+      <w:r>
+        <w:t>(male)</w:t>
       </w:r>
       <w:bookmarkStart w:id="0" w:name="_GoBack"/>
       <w:bookmarkEnd w:id="0"/>

--- a/Functions/Functions_PythonIntermediate.docx
+++ b/Functions/Functions_PythonIntermediate.docx
@@ -1974,11 +1974,1380 @@
       </w:r>
       <w:proofErr w:type="spellStart"/>
       <w:r>
-        <w:t>top_male_names.append</w:t>
-      </w:r>
-      <w:proofErr w:type="spellEnd"/>
+        <w:t>top_male_</w:t>
+      </w:r>
+      <w:proofErr w:type="gramStart"/>
+      <w:r>
+        <w:t>names.append</w:t>
+      </w:r>
+      <w:proofErr w:type="spellEnd"/>
+      <w:proofErr w:type="gramEnd"/>
       <w:r>
         <w:t>(male)</w:t>
+      </w:r>
+    </w:p>
+    <w:p>
+      <w:pPr>
+        <w:pStyle w:val="ListParagraph"/>
+      </w:pPr>
+    </w:p>
+    <w:p>
+      <w:pPr>
+        <w:pStyle w:val="ListParagraph"/>
+        <w:numPr>
+          <w:ilvl w:val="0"/>
+          <w:numId w:val="2"/>
+        </w:numPr>
+      </w:pPr>
+      <w:r>
+        <w:t>For text-mining, regex function to find peculiar words</w:t>
+      </w:r>
+    </w:p>
+    <w:p>
+      <w:pPr>
+        <w:pStyle w:val="ListParagraph"/>
+      </w:pPr>
+    </w:p>
+    <w:p>
+      <w:pPr>
+        <w:pStyle w:val="ListParagraph"/>
+      </w:pPr>
+      <w:r>
+        <w:t>strings = ["bat", "robotics", "megabyte"]</w:t>
+      </w:r>
+    </w:p>
+    <w:p>
+      <w:pPr>
+        <w:pStyle w:val="ListParagraph"/>
+      </w:pPr>
+      <w:r>
+        <w:t>regex = ""</w:t>
+      </w:r>
+    </w:p>
+    <w:p>
+      <w:pPr>
+        <w:pStyle w:val="ListParagraph"/>
+      </w:pPr>
+      <w:r>
+        <w:t>regex = "b.t"</w:t>
+      </w:r>
+    </w:p>
+    <w:p>
+      <w:pPr>
+        <w:pStyle w:val="ListParagraph"/>
+      </w:pPr>
+    </w:p>
+    <w:p>
+      <w:pPr>
+        <w:pStyle w:val="ListParagraph"/>
+      </w:pPr>
+      <w:r>
+        <w:t>import re</w:t>
+      </w:r>
+    </w:p>
+    <w:p>
+      <w:pPr>
+        <w:pStyle w:val="ListParagraph"/>
+      </w:pPr>
+    </w:p>
+    <w:p>
+      <w:pPr>
+        <w:pStyle w:val="ListParagraph"/>
+      </w:pPr>
+      <w:r>
+        <w:t># to Find text with “of reddit” in the question</w:t>
+      </w:r>
+    </w:p>
+    <w:p>
+      <w:pPr>
+        <w:pStyle w:val="ListParagraph"/>
+      </w:pPr>
+      <w:proofErr w:type="spellStart"/>
+      <w:r>
+        <w:t>of_reddit_count</w:t>
+      </w:r>
+      <w:proofErr w:type="spellEnd"/>
+      <w:r>
+        <w:t xml:space="preserve"> = 0</w:t>
+      </w:r>
+    </w:p>
+    <w:p>
+      <w:pPr>
+        <w:pStyle w:val="ListParagraph"/>
+      </w:pPr>
+      <w:r>
+        <w:t>for row in posts:</w:t>
+      </w:r>
+    </w:p>
+    <w:p>
+      <w:pPr>
+        <w:pStyle w:val="ListParagraph"/>
+      </w:pPr>
+      <w:r>
+        <w:t xml:space="preserve">    if </w:t>
+      </w:r>
+      <w:proofErr w:type="spellStart"/>
+      <w:proofErr w:type="gramStart"/>
+      <w:r>
+        <w:t>re.search</w:t>
+      </w:r>
+      <w:proofErr w:type="spellEnd"/>
+      <w:proofErr w:type="gramEnd"/>
+      <w:r>
+        <w:t>("of Reddit", row[0]) is not None:</w:t>
+      </w:r>
+    </w:p>
+    <w:p>
+      <w:pPr>
+        <w:pStyle w:val="ListParagraph"/>
+      </w:pPr>
+      <w:r>
+        <w:t xml:space="preserve">        </w:t>
+      </w:r>
+      <w:proofErr w:type="spellStart"/>
+      <w:r>
+        <w:t>of_reddit_count</w:t>
+      </w:r>
+      <w:proofErr w:type="spellEnd"/>
+      <w:r>
+        <w:t xml:space="preserve"> += 1</w:t>
+      </w:r>
+    </w:p>
+    <w:p>
+      <w:pPr>
+        <w:pStyle w:val="ListParagraph"/>
+      </w:pPr>
+    </w:p>
+    <w:p>
+      <w:pPr>
+        <w:pStyle w:val="ListParagraph"/>
+      </w:pPr>
+      <w:r>
+        <w:t># To find both capital and lowercase</w:t>
+      </w:r>
+    </w:p>
+    <w:p>
+      <w:pPr>
+        <w:pStyle w:val="ListParagraph"/>
+      </w:pPr>
+      <w:r>
+        <w:t>import re</w:t>
+      </w:r>
+    </w:p>
+    <w:p>
+      <w:pPr>
+        <w:pStyle w:val="ListParagraph"/>
+      </w:pPr>
+    </w:p>
+    <w:p>
+      <w:pPr>
+        <w:pStyle w:val="ListParagraph"/>
+      </w:pPr>
+      <w:proofErr w:type="spellStart"/>
+      <w:r>
+        <w:t>of_reddit_count_old</w:t>
+      </w:r>
+      <w:proofErr w:type="spellEnd"/>
+      <w:r>
+        <w:t xml:space="preserve"> = 0</w:t>
+      </w:r>
+    </w:p>
+    <w:p>
+      <w:pPr>
+        <w:pStyle w:val="ListParagraph"/>
+      </w:pPr>
+      <w:r>
+        <w:t>for row in posts:</w:t>
+      </w:r>
+    </w:p>
+    <w:p>
+      <w:pPr>
+        <w:pStyle w:val="ListParagraph"/>
+      </w:pPr>
+      <w:r>
+        <w:t xml:space="preserve">    if </w:t>
+      </w:r>
+      <w:proofErr w:type="spellStart"/>
+      <w:proofErr w:type="gramStart"/>
+      <w:r>
+        <w:t>re.search</w:t>
+      </w:r>
+      <w:proofErr w:type="spellEnd"/>
+      <w:proofErr w:type="gramEnd"/>
+      <w:r>
+        <w:t>("of Reddit", row[0]) is not None:</w:t>
+      </w:r>
+    </w:p>
+    <w:p>
+      <w:pPr>
+        <w:pStyle w:val="ListParagraph"/>
+      </w:pPr>
+      <w:r>
+        <w:t xml:space="preserve">        </w:t>
+      </w:r>
+      <w:proofErr w:type="spellStart"/>
+      <w:r>
+        <w:t>of_reddit_count_old</w:t>
+      </w:r>
+      <w:proofErr w:type="spellEnd"/>
+      <w:r>
+        <w:t xml:space="preserve"> += 1</w:t>
+      </w:r>
+    </w:p>
+    <w:p>
+      <w:pPr>
+        <w:pStyle w:val="ListParagraph"/>
+      </w:pPr>
+      <w:proofErr w:type="spellStart"/>
+      <w:r>
+        <w:t>of_reddit_count</w:t>
+      </w:r>
+      <w:proofErr w:type="spellEnd"/>
+      <w:r>
+        <w:t xml:space="preserve"> = 0</w:t>
+      </w:r>
+    </w:p>
+    <w:p>
+      <w:pPr>
+        <w:pStyle w:val="ListParagraph"/>
+      </w:pPr>
+      <w:r>
+        <w:t>for row in posts:</w:t>
+      </w:r>
+    </w:p>
+    <w:p>
+      <w:pPr>
+        <w:pStyle w:val="ListParagraph"/>
+      </w:pPr>
+      <w:r>
+        <w:t xml:space="preserve">    if </w:t>
+      </w:r>
+      <w:proofErr w:type="spellStart"/>
+      <w:proofErr w:type="gramStart"/>
+      <w:r>
+        <w:t>re.search</w:t>
+      </w:r>
+      <w:proofErr w:type="spellEnd"/>
+      <w:proofErr w:type="gramEnd"/>
+      <w:r>
+        <w:t>("of [Rr]</w:t>
+      </w:r>
+      <w:proofErr w:type="spellStart"/>
+      <w:r>
+        <w:t>eddit</w:t>
+      </w:r>
+      <w:proofErr w:type="spellEnd"/>
+      <w:r>
+        <w:t>", row[0]) is not None:</w:t>
+      </w:r>
+    </w:p>
+    <w:p>
+      <w:pPr>
+        <w:pStyle w:val="ListParagraph"/>
+      </w:pPr>
+      <w:r>
+        <w:t xml:space="preserve">        </w:t>
+      </w:r>
+      <w:proofErr w:type="spellStart"/>
+      <w:r>
+        <w:t>of_reddit_count</w:t>
+      </w:r>
+      <w:proofErr w:type="spellEnd"/>
+      <w:r>
+        <w:t xml:space="preserve"> += 1</w:t>
+      </w:r>
+    </w:p>
+    <w:p>
+      <w:pPr>
+        <w:pStyle w:val="ListParagraph"/>
+      </w:pPr>
+    </w:p>
+    <w:p>
+      <w:pPr>
+        <w:pStyle w:val="ListParagraph"/>
+      </w:pPr>
+      <w:r>
+        <w:t>import re</w:t>
+      </w:r>
+    </w:p>
+    <w:p>
+      <w:pPr>
+        <w:pStyle w:val="ListParagraph"/>
+      </w:pPr>
+    </w:p>
+    <w:p>
+      <w:pPr>
+        <w:pStyle w:val="ListParagraph"/>
+      </w:pPr>
+      <w:proofErr w:type="spellStart"/>
+      <w:r>
+        <w:t>serious_count</w:t>
+      </w:r>
+      <w:proofErr w:type="spellEnd"/>
+      <w:r>
+        <w:t xml:space="preserve"> = 0</w:t>
+      </w:r>
+    </w:p>
+    <w:p>
+      <w:pPr>
+        <w:pStyle w:val="ListParagraph"/>
+      </w:pPr>
+      <w:r>
+        <w:t>for row in posts:</w:t>
+      </w:r>
+    </w:p>
+    <w:p>
+      <w:pPr>
+        <w:pStyle w:val="ListParagraph"/>
+      </w:pPr>
+      <w:r>
+        <w:lastRenderedPageBreak/>
+        <w:t xml:space="preserve">    if </w:t>
+      </w:r>
+      <w:proofErr w:type="spellStart"/>
+      <w:proofErr w:type="gramStart"/>
+      <w:r>
+        <w:t>re.search</w:t>
+      </w:r>
+      <w:proofErr w:type="spellEnd"/>
+      <w:proofErr w:type="gramEnd"/>
+      <w:r>
+        <w:t>("\[Serious\]", row[0]) is not None:</w:t>
+      </w:r>
+    </w:p>
+    <w:p>
+      <w:pPr>
+        <w:pStyle w:val="ListParagraph"/>
+      </w:pPr>
+      <w:r>
+        <w:t xml:space="preserve">        </w:t>
+      </w:r>
+      <w:proofErr w:type="spellStart"/>
+      <w:r>
+        <w:t>serious_count</w:t>
+      </w:r>
+      <w:proofErr w:type="spellEnd"/>
+      <w:r>
+        <w:t xml:space="preserve"> += 1</w:t>
+      </w:r>
+    </w:p>
+    <w:p>
+      <w:pPr>
+        <w:pStyle w:val="ListParagraph"/>
+      </w:pPr>
+    </w:p>
+    <w:p>
+      <w:pPr>
+        <w:pStyle w:val="ListParagraph"/>
+      </w:pPr>
+      <w:proofErr w:type="spellStart"/>
+      <w:proofErr w:type="gramStart"/>
+      <w:r>
+        <w:t>re.sub</w:t>
+      </w:r>
+      <w:proofErr w:type="spellEnd"/>
+      <w:r>
+        <w:t>(</w:t>
+      </w:r>
+      <w:proofErr w:type="gramEnd"/>
+      <w:r>
+        <w:t>)</w:t>
+      </w:r>
+      <w:r>
+        <w:t> to convert all </w:t>
+      </w:r>
+      <w:r>
+        <w:rPr>
+          <w:b/>
+          <w:bCs/>
+        </w:rPr>
+        <w:t>serious</w:t>
+      </w:r>
+      <w:r>
+        <w:t> tags to the format </w:t>
+      </w:r>
+      <w:r>
+        <w:t>"[Serious]"</w:t>
+      </w:r>
+    </w:p>
+    <w:p>
+      <w:pPr>
+        <w:pStyle w:val="ListParagraph"/>
+      </w:pPr>
+    </w:p>
+    <w:p>
+      <w:pPr>
+        <w:pStyle w:val="ListParagraph"/>
+      </w:pPr>
+      <w:r>
+        <w:t>import re</w:t>
+      </w:r>
+    </w:p>
+    <w:p>
+      <w:pPr>
+        <w:pStyle w:val="ListParagraph"/>
+      </w:pPr>
+      <w:r>
+        <w:t>for row in posts:</w:t>
+      </w:r>
+    </w:p>
+    <w:p>
+      <w:pPr>
+        <w:pStyle w:val="ListParagraph"/>
+      </w:pPr>
+      <w:r>
+        <w:t xml:space="preserve">    </w:t>
+      </w:r>
+      <w:proofErr w:type="gramStart"/>
+      <w:r>
+        <w:t>row[</w:t>
+      </w:r>
+      <w:proofErr w:type="gramEnd"/>
+      <w:r>
+        <w:t xml:space="preserve">0] = </w:t>
+      </w:r>
+      <w:proofErr w:type="spellStart"/>
+      <w:r>
+        <w:t>re.sub</w:t>
+      </w:r>
+      <w:proofErr w:type="spellEnd"/>
+      <w:r>
+        <w:t>("[\[\(][</w:t>
+      </w:r>
+      <w:proofErr w:type="spellStart"/>
+      <w:r>
+        <w:t>Ss</w:t>
+      </w:r>
+      <w:proofErr w:type="spellEnd"/>
+      <w:r>
+        <w:t>]</w:t>
+      </w:r>
+      <w:proofErr w:type="spellStart"/>
+      <w:r>
+        <w:t>erious</w:t>
+      </w:r>
+      <w:proofErr w:type="spellEnd"/>
+      <w:r>
+        <w:t>[\]\)]", "[Serious]", row[0])</w:t>
+      </w:r>
+    </w:p>
+    <w:p>
+      <w:pPr>
+        <w:pStyle w:val="ListParagraph"/>
+      </w:pPr>
+    </w:p>
+    <w:p>
+      <w:pPr>
+        <w:pStyle w:val="ListParagraph"/>
+      </w:pPr>
+    </w:p>
+    <w:p>
+      <w:pPr>
+        <w:pStyle w:val="ListParagraph"/>
+        <w:numPr>
+          <w:ilvl w:val="0"/>
+          <w:numId w:val="2"/>
+        </w:numPr>
+      </w:pPr>
+      <w:r>
+        <w:t>Time Function</w:t>
+      </w:r>
+    </w:p>
+    <w:p>
+      <w:pPr>
+        <w:pStyle w:val="ListParagraph"/>
+      </w:pPr>
+      <w:r>
+        <w:t>import time</w:t>
+      </w:r>
+    </w:p>
+    <w:p>
+      <w:pPr>
+        <w:pStyle w:val="ListParagraph"/>
+      </w:pPr>
+      <w:proofErr w:type="spellStart"/>
+      <w:r>
+        <w:t>current_time</w:t>
+      </w:r>
+      <w:proofErr w:type="spellEnd"/>
+      <w:r>
+        <w:t xml:space="preserve"> = </w:t>
+      </w:r>
+      <w:proofErr w:type="spellStart"/>
+      <w:proofErr w:type="gramStart"/>
+      <w:r>
+        <w:t>time.time</w:t>
+      </w:r>
+      <w:proofErr w:type="spellEnd"/>
+      <w:proofErr w:type="gramEnd"/>
+      <w:r>
+        <w:t>()</w:t>
+      </w:r>
+    </w:p>
+    <w:p>
+      <w:pPr>
+        <w:pStyle w:val="ListParagraph"/>
+      </w:pPr>
+      <w:r>
+        <w:t>print(</w:t>
+      </w:r>
+      <w:proofErr w:type="spellStart"/>
+      <w:r>
+        <w:t>current_time</w:t>
+      </w:r>
+      <w:proofErr w:type="spellEnd"/>
+      <w:r>
+        <w:t>)</w:t>
+      </w:r>
+    </w:p>
+    <w:p>
+      <w:pPr>
+        <w:pStyle w:val="ListParagraph"/>
+      </w:pPr>
+    </w:p>
+    <w:p>
+      <w:pPr>
+        <w:pStyle w:val="ListParagraph"/>
+      </w:pPr>
+      <w:r>
+        <w:t>import time</w:t>
+      </w:r>
+    </w:p>
+    <w:p>
+      <w:pPr>
+        <w:pStyle w:val="ListParagraph"/>
+      </w:pPr>
+      <w:proofErr w:type="spellStart"/>
+      <w:r>
+        <w:t>current_time</w:t>
+      </w:r>
+      <w:proofErr w:type="spellEnd"/>
+      <w:r>
+        <w:t xml:space="preserve"> = </w:t>
+      </w:r>
+      <w:proofErr w:type="spellStart"/>
+      <w:proofErr w:type="gramStart"/>
+      <w:r>
+        <w:t>time.time</w:t>
+      </w:r>
+      <w:proofErr w:type="spellEnd"/>
+      <w:proofErr w:type="gramEnd"/>
+      <w:r>
+        <w:t>()</w:t>
+      </w:r>
+    </w:p>
+    <w:p>
+      <w:pPr>
+        <w:pStyle w:val="ListParagraph"/>
+      </w:pPr>
+      <w:proofErr w:type="spellStart"/>
+      <w:r>
+        <w:t>current_struct_time</w:t>
+      </w:r>
+      <w:proofErr w:type="spellEnd"/>
+      <w:r>
+        <w:t xml:space="preserve"> = </w:t>
+      </w:r>
+      <w:proofErr w:type="spellStart"/>
+      <w:proofErr w:type="gramStart"/>
+      <w:r>
+        <w:t>time.gmtime</w:t>
+      </w:r>
+      <w:proofErr w:type="spellEnd"/>
+      <w:proofErr w:type="gramEnd"/>
+      <w:r>
+        <w:t>(</w:t>
+      </w:r>
+      <w:proofErr w:type="spellStart"/>
+      <w:r>
+        <w:t>current_time</w:t>
+      </w:r>
+      <w:proofErr w:type="spellEnd"/>
+      <w:r>
+        <w:t>)</w:t>
+      </w:r>
+    </w:p>
+    <w:p>
+      <w:pPr>
+        <w:pStyle w:val="ListParagraph"/>
+      </w:pPr>
+      <w:proofErr w:type="spellStart"/>
+      <w:r>
+        <w:t>current_hour</w:t>
+      </w:r>
+      <w:proofErr w:type="spellEnd"/>
+      <w:r>
+        <w:t xml:space="preserve"> = </w:t>
+      </w:r>
+      <w:proofErr w:type="spellStart"/>
+      <w:r>
+        <w:t>current_struct_time.tm_hour</w:t>
+      </w:r>
+      <w:proofErr w:type="spellEnd"/>
+    </w:p>
+    <w:p>
+      <w:pPr>
+        <w:pStyle w:val="ListParagraph"/>
+      </w:pPr>
+      <w:r>
+        <w:t>print(</w:t>
+      </w:r>
+      <w:proofErr w:type="spellStart"/>
+      <w:r>
+        <w:t>current_hour</w:t>
+      </w:r>
+      <w:proofErr w:type="spellEnd"/>
+      <w:r>
+        <w:t>)</w:t>
+      </w:r>
+    </w:p>
+    <w:p>
+      <w:pPr>
+        <w:pStyle w:val="ListParagraph"/>
+      </w:pPr>
+    </w:p>
+    <w:p>
+      <w:pPr>
+        <w:pStyle w:val="ListParagraph"/>
+      </w:pPr>
+      <w:r>
+        <w:t># Datetime module for better date operations</w:t>
+      </w:r>
+    </w:p>
+    <w:p>
+      <w:pPr>
+        <w:pStyle w:val="ListParagraph"/>
+      </w:pPr>
+    </w:p>
+    <w:p>
+      <w:pPr>
+        <w:pStyle w:val="ListParagraph"/>
+      </w:pPr>
+      <w:r>
+        <w:t>import datetime</w:t>
+      </w:r>
+    </w:p>
+    <w:p>
+      <w:pPr>
+        <w:pStyle w:val="ListParagraph"/>
+      </w:pPr>
+    </w:p>
+    <w:p>
+      <w:pPr>
+        <w:pStyle w:val="ListParagraph"/>
+      </w:pPr>
+      <w:proofErr w:type="spellStart"/>
+      <w:r>
+        <w:t>current_datetime</w:t>
+      </w:r>
+      <w:proofErr w:type="spellEnd"/>
+      <w:r>
+        <w:t xml:space="preserve"> = </w:t>
+      </w:r>
+      <w:proofErr w:type="spellStart"/>
+      <w:proofErr w:type="gramStart"/>
+      <w:r>
+        <w:t>datetime.datetime</w:t>
+      </w:r>
+      <w:proofErr w:type="gramEnd"/>
+      <w:r>
+        <w:t>.utcnow</w:t>
+      </w:r>
+      <w:proofErr w:type="spellEnd"/>
+      <w:r>
+        <w:t>()</w:t>
+      </w:r>
+    </w:p>
+    <w:p>
+      <w:pPr>
+        <w:pStyle w:val="ListParagraph"/>
+      </w:pPr>
+      <w:proofErr w:type="spellStart"/>
+      <w:r>
+        <w:t>current_year</w:t>
+      </w:r>
+      <w:proofErr w:type="spellEnd"/>
+      <w:r>
+        <w:t xml:space="preserve"> = </w:t>
+      </w:r>
+      <w:proofErr w:type="spellStart"/>
+      <w:r>
+        <w:t>current_</w:t>
+      </w:r>
+      <w:proofErr w:type="gramStart"/>
+      <w:r>
+        <w:t>datetime.year</w:t>
+      </w:r>
+      <w:proofErr w:type="spellEnd"/>
+      <w:proofErr w:type="gramEnd"/>
+    </w:p>
+    <w:p>
+      <w:pPr>
+        <w:pStyle w:val="ListParagraph"/>
+      </w:pPr>
+      <w:proofErr w:type="spellStart"/>
+      <w:r>
+        <w:t>current_month</w:t>
+      </w:r>
+      <w:proofErr w:type="spellEnd"/>
+      <w:r>
+        <w:t xml:space="preserve"> = </w:t>
+      </w:r>
+      <w:proofErr w:type="spellStart"/>
+      <w:r>
+        <w:t>current_</w:t>
+      </w:r>
+      <w:proofErr w:type="gramStart"/>
+      <w:r>
+        <w:t>datetime.month</w:t>
+      </w:r>
+      <w:proofErr w:type="spellEnd"/>
+      <w:proofErr w:type="gramEnd"/>
+    </w:p>
+    <w:p>
+      <w:pPr>
+        <w:pStyle w:val="ListParagraph"/>
+      </w:pPr>
+      <w:r>
+        <w:t>print(</w:t>
+      </w:r>
+      <w:proofErr w:type="spellStart"/>
+      <w:r>
+        <w:t>current_datetime</w:t>
+      </w:r>
+      <w:proofErr w:type="spellEnd"/>
+      <w:r>
+        <w:t>)</w:t>
+      </w:r>
+    </w:p>
+    <w:p>
+      <w:pPr>
+        <w:pStyle w:val="ListParagraph"/>
+      </w:pPr>
+    </w:p>
+    <w:p>
+      <w:pPr>
+        <w:pStyle w:val="ListParagraph"/>
+      </w:pPr>
+    </w:p>
+    <w:p>
+      <w:pPr>
+        <w:pStyle w:val="ListParagraph"/>
+      </w:pPr>
+      <w:r>
+        <w:t>#Finding dates at later point</w:t>
+      </w:r>
+    </w:p>
+    <w:p>
+      <w:pPr>
+        <w:pStyle w:val="ListParagraph"/>
+      </w:pPr>
+      <w:r>
+        <w:t>import datetime</w:t>
+      </w:r>
+    </w:p>
+    <w:p>
+      <w:pPr>
+        <w:pStyle w:val="ListParagraph"/>
+      </w:pPr>
+      <w:proofErr w:type="spellStart"/>
+      <w:r>
+        <w:t>kirks_birthday</w:t>
+      </w:r>
+      <w:proofErr w:type="spellEnd"/>
+      <w:r>
+        <w:t xml:space="preserve"> = </w:t>
+      </w:r>
+      <w:proofErr w:type="spellStart"/>
+      <w:proofErr w:type="gramStart"/>
+      <w:r>
+        <w:t>datetime.datetime</w:t>
+      </w:r>
+      <w:proofErr w:type="spellEnd"/>
+      <w:proofErr w:type="gramEnd"/>
+      <w:r>
+        <w:t>(year=2233, month=3, day=22)</w:t>
+      </w:r>
+    </w:p>
+    <w:p>
+      <w:pPr>
+        <w:pStyle w:val="ListParagraph"/>
+      </w:pPr>
+      <w:r>
+        <w:t xml:space="preserve">diff = </w:t>
+      </w:r>
+      <w:proofErr w:type="spellStart"/>
+      <w:proofErr w:type="gramStart"/>
+      <w:r>
+        <w:t>datetime.timedelta</w:t>
+      </w:r>
+      <w:proofErr w:type="spellEnd"/>
+      <w:proofErr w:type="gramEnd"/>
+      <w:r>
+        <w:t>(weeks = 15)</w:t>
+      </w:r>
+    </w:p>
+    <w:p>
+      <w:pPr>
+        <w:pStyle w:val="ListParagraph"/>
+      </w:pPr>
+      <w:proofErr w:type="spellStart"/>
+      <w:r>
+        <w:t>before_kirk</w:t>
+      </w:r>
+      <w:proofErr w:type="spellEnd"/>
+      <w:r>
+        <w:t xml:space="preserve"> = </w:t>
+      </w:r>
+      <w:proofErr w:type="spellStart"/>
+      <w:r>
+        <w:t>kirks_birthday</w:t>
+      </w:r>
+      <w:proofErr w:type="spellEnd"/>
+      <w:r>
+        <w:t xml:space="preserve"> </w:t>
+      </w:r>
+      <w:r>
+        <w:t>–</w:t>
+      </w:r>
+      <w:r>
+        <w:t xml:space="preserve"> diff</w:t>
+      </w:r>
+    </w:p>
+    <w:p>
+      <w:pPr>
+        <w:pStyle w:val="ListParagraph"/>
+      </w:pPr>
+    </w:p>
+    <w:p>
+      <w:pPr>
+        <w:pStyle w:val="ListParagraph"/>
+      </w:pPr>
+    </w:p>
+    <w:p>
+      <w:pPr>
+        <w:pStyle w:val="ListParagraph"/>
+      </w:pPr>
+      <w:r>
+        <w:t># Formatting dates</w:t>
+      </w:r>
+    </w:p>
+    <w:p>
+      <w:pPr>
+        <w:pStyle w:val="ListParagraph"/>
+      </w:pPr>
+    </w:p>
+    <w:p>
+      <w:pPr>
+        <w:pStyle w:val="ListParagraph"/>
+      </w:pPr>
+      <w:r>
+        <w:t>import datetime</w:t>
+      </w:r>
+    </w:p>
+    <w:p>
+      <w:pPr>
+        <w:pStyle w:val="ListParagraph"/>
+      </w:pPr>
+      <w:proofErr w:type="spellStart"/>
+      <w:r>
+        <w:t>mystery_date_formatted_string</w:t>
+      </w:r>
+      <w:proofErr w:type="spellEnd"/>
+      <w:r>
+        <w:t xml:space="preserve"> = </w:t>
+      </w:r>
+      <w:proofErr w:type="spellStart"/>
+      <w:r>
+        <w:t>mystery_</w:t>
+      </w:r>
+      <w:proofErr w:type="gramStart"/>
+      <w:r>
+        <w:t>date.strftime</w:t>
+      </w:r>
+      <w:proofErr w:type="spellEnd"/>
+      <w:proofErr w:type="gramEnd"/>
+      <w:r>
+        <w:t>("%I:%</w:t>
+      </w:r>
+      <w:proofErr w:type="spellStart"/>
+      <w:r>
+        <w:t>M%p</w:t>
+      </w:r>
+      <w:proofErr w:type="spellEnd"/>
+      <w:r>
+        <w:t xml:space="preserve"> on %A %B %d, %Y")</w:t>
+      </w:r>
+    </w:p>
+    <w:p>
+      <w:pPr>
+        <w:pStyle w:val="ListParagraph"/>
+      </w:pPr>
+      <w:r>
+        <w:t>print(</w:t>
+      </w:r>
+      <w:proofErr w:type="spellStart"/>
+      <w:r>
+        <w:t>mystery_date_formatted_string</w:t>
+      </w:r>
+      <w:proofErr w:type="spellEnd"/>
+      <w:r>
+        <w:t>)</w:t>
+      </w:r>
+    </w:p>
+    <w:p>
+      <w:pPr>
+        <w:pStyle w:val="ListParagraph"/>
+      </w:pPr>
+    </w:p>
+    <w:p>
+      <w:pPr>
+        <w:pStyle w:val="ListParagraph"/>
+      </w:pPr>
+      <w:r>
+        <w:lastRenderedPageBreak/>
+        <w:t>#</w:t>
+      </w:r>
+      <w:r>
+        <w:t>The </w:t>
+      </w:r>
+      <w:proofErr w:type="spellStart"/>
+      <w:proofErr w:type="gramStart"/>
+      <w:r>
+        <w:t>datetime.datetime</w:t>
+      </w:r>
+      <w:proofErr w:type="gramEnd"/>
+      <w:r>
+        <w:t>.strptime</w:t>
+      </w:r>
+      <w:proofErr w:type="spellEnd"/>
+      <w:r>
+        <w:t>()</w:t>
+      </w:r>
+      <w:r>
+        <w:t> function allows us to convert a </w:t>
+      </w:r>
+      <w:r>
+        <w:rPr>
+          <w:i/>
+          <w:iCs/>
+        </w:rPr>
+        <w:t>string</w:t>
+      </w:r>
+      <w:r>
+        <w:t> to a </w:t>
+      </w:r>
+      <w:r>
+        <w:t>datetime</w:t>
+      </w:r>
+      <w:r>
+        <w:t> instance:</w:t>
+      </w:r>
+    </w:p>
+    <w:p>
+      <w:pPr>
+        <w:pStyle w:val="ListParagraph"/>
+      </w:pPr>
+    </w:p>
+    <w:p>
+      <w:pPr>
+        <w:pStyle w:val="ListParagraph"/>
+      </w:pPr>
+      <w:r>
+        <w:t>import datetime</w:t>
+      </w:r>
+    </w:p>
+    <w:p>
+      <w:pPr>
+        <w:pStyle w:val="ListParagraph"/>
+      </w:pPr>
+      <w:proofErr w:type="spellStart"/>
+      <w:r>
+        <w:t>mystery_date</w:t>
+      </w:r>
+      <w:proofErr w:type="spellEnd"/>
+      <w:r>
+        <w:t xml:space="preserve"> = </w:t>
+      </w:r>
+      <w:proofErr w:type="spellStart"/>
+      <w:proofErr w:type="gramStart"/>
+      <w:r>
+        <w:t>datetime.datetime</w:t>
+      </w:r>
+      <w:proofErr w:type="gramEnd"/>
+      <w:r>
+        <w:t>.strptime</w:t>
+      </w:r>
+      <w:proofErr w:type="spellEnd"/>
+      <w:r>
+        <w:t>(</w:t>
+      </w:r>
+      <w:proofErr w:type="spellStart"/>
+      <w:r>
+        <w:t>mystery_date_formatted_string</w:t>
+      </w:r>
+      <w:proofErr w:type="spellEnd"/>
+      <w:r>
+        <w:t>, "%I:%</w:t>
+      </w:r>
+      <w:proofErr w:type="spellStart"/>
+      <w:r>
+        <w:t>M%p</w:t>
+      </w:r>
+      <w:proofErr w:type="spellEnd"/>
+      <w:r>
+        <w:t xml:space="preserve"> on %A %B %d, %Y")</w:t>
+      </w:r>
+    </w:p>
+    <w:p>
+      <w:pPr>
+        <w:pStyle w:val="ListParagraph"/>
+      </w:pPr>
+      <w:r>
+        <w:t>print(</w:t>
+      </w:r>
+      <w:proofErr w:type="spellStart"/>
+      <w:r>
+        <w:t>mystery_date</w:t>
+      </w:r>
+      <w:proofErr w:type="spellEnd"/>
+      <w:r>
+        <w:t>)</w:t>
+      </w:r>
+    </w:p>
+    <w:p>
+      <w:pPr>
+        <w:pStyle w:val="ListParagraph"/>
+      </w:pPr>
+    </w:p>
+    <w:p>
+      <w:pPr>
+        <w:pStyle w:val="ListParagraph"/>
+      </w:pPr>
+      <w:r>
+        <w:rPr>
+          <w:color w:val="363D49"/>
+          <w:spacing w:val="8"/>
+          <w:sz w:val="21"/>
+          <w:szCs w:val="21"/>
+          <w:shd w:val="clear" w:color="auto" w:fill="FFFFFF"/>
+        </w:rPr>
+        <w:t> </w:t>
+      </w:r>
+      <w:r>
+        <w:t>#</w:t>
+      </w:r>
+      <w:r>
+        <w:t>We can convert each Unix time stamp into </w:t>
+      </w:r>
+      <w:r>
+        <w:t>datetime</w:t>
+      </w:r>
+      <w:r>
+        <w:t> object using t</w:t>
+      </w:r>
+      <w:r>
+        <w:t>he </w:t>
+      </w:r>
+      <w:proofErr w:type="spellStart"/>
+      <w:r>
+        <w:fldChar w:fldCharType="begin"/>
+      </w:r>
+      <w:r>
+        <w:instrText xml:space="preserve"> HYPERLINK "https://docs.python.org/3/library/datetime.html" \l "datetime.datetime.fromtimestamp" </w:instrText>
+      </w:r>
+      <w:r>
+        <w:fldChar w:fldCharType="separate"/>
+      </w:r>
+      <w:proofErr w:type="gramStart"/>
+      <w:r>
+        <w:t>datetime.datetime</w:t>
+      </w:r>
+      <w:proofErr w:type="gramEnd"/>
+      <w:r>
+        <w:t>.fromtimestamp</w:t>
+      </w:r>
+      <w:proofErr w:type="spellEnd"/>
+      <w:r>
+        <w:t>()</w:t>
+      </w:r>
+      <w:r>
+        <w:fldChar w:fldCharType="end"/>
+      </w:r>
+      <w:r>
+        <w:t>function:</w:t>
+      </w:r>
+    </w:p>
+    <w:p>
+      <w:pPr>
+        <w:pStyle w:val="ListParagraph"/>
+      </w:pPr>
+    </w:p>
+    <w:p>
+      <w:pPr>
+        <w:pStyle w:val="ListParagraph"/>
+      </w:pPr>
+      <w:r>
+        <w:t>import datetime</w:t>
+      </w:r>
+    </w:p>
+    <w:p>
+      <w:pPr>
+        <w:pStyle w:val="ListParagraph"/>
+      </w:pPr>
+      <w:r>
+        <w:t>for row in posts:</w:t>
+      </w:r>
+    </w:p>
+    <w:p>
+      <w:pPr>
+        <w:pStyle w:val="ListParagraph"/>
+      </w:pPr>
+      <w:r>
+        <w:t xml:space="preserve">    </w:t>
+      </w:r>
+      <w:proofErr w:type="spellStart"/>
+      <w:r>
+        <w:t>float_stamp</w:t>
+      </w:r>
+      <w:proofErr w:type="spellEnd"/>
+      <w:r>
+        <w:t xml:space="preserve"> = float(</w:t>
+      </w:r>
+      <w:proofErr w:type="gramStart"/>
+      <w:r>
+        <w:t>row[</w:t>
+      </w:r>
+      <w:proofErr w:type="gramEnd"/>
+      <w:r>
+        <w:t>2])</w:t>
+      </w:r>
+    </w:p>
+    <w:p>
+      <w:pPr>
+        <w:pStyle w:val="ListParagraph"/>
+      </w:pPr>
+      <w:r>
+        <w:t xml:space="preserve">    day = </w:t>
+      </w:r>
+      <w:proofErr w:type="spellStart"/>
+      <w:proofErr w:type="gramStart"/>
+      <w:r>
+        <w:t>datetime.datetime</w:t>
+      </w:r>
+      <w:proofErr w:type="gramEnd"/>
+      <w:r>
+        <w:t>.fromtimestamp</w:t>
+      </w:r>
+      <w:proofErr w:type="spellEnd"/>
+      <w:r>
+        <w:t>(</w:t>
+      </w:r>
+      <w:proofErr w:type="spellStart"/>
+      <w:r>
+        <w:t>float_stamp</w:t>
+      </w:r>
+      <w:proofErr w:type="spellEnd"/>
+      <w:r>
+        <w:t>)</w:t>
+      </w:r>
+    </w:p>
+    <w:p>
+      <w:pPr>
+        <w:pStyle w:val="ListParagraph"/>
+      </w:pPr>
+      <w:r>
+        <w:t xml:space="preserve">    </w:t>
+      </w:r>
+      <w:proofErr w:type="gramStart"/>
+      <w:r>
+        <w:t>row[</w:t>
+      </w:r>
+      <w:proofErr w:type="gramEnd"/>
+      <w:r>
+        <w:t>2] = day</w:t>
+      </w:r>
+    </w:p>
+    <w:p>
+      <w:pPr>
+        <w:pStyle w:val="ListParagraph"/>
+      </w:pPr>
+    </w:p>
+    <w:p>
+      <w:pPr>
+        <w:pStyle w:val="ListParagraph"/>
+      </w:pPr>
+      <w:proofErr w:type="spellStart"/>
+      <w:r>
+        <w:t>march_count</w:t>
+      </w:r>
+      <w:proofErr w:type="spellEnd"/>
+      <w:r>
+        <w:t xml:space="preserve"> = 0</w:t>
+      </w:r>
+    </w:p>
+    <w:p>
+      <w:pPr>
+        <w:pStyle w:val="ListParagraph"/>
+      </w:pPr>
+      <w:r>
+        <w:t>for row in posts:</w:t>
+      </w:r>
+    </w:p>
+    <w:p>
+      <w:pPr>
+        <w:pStyle w:val="ListParagraph"/>
+      </w:pPr>
+      <w:r>
+        <w:t xml:space="preserve">    if </w:t>
+      </w:r>
+      <w:proofErr w:type="gramStart"/>
+      <w:r>
+        <w:t>row[</w:t>
+      </w:r>
+      <w:proofErr w:type="gramEnd"/>
+      <w:r>
+        <w:t>2].month == 3:</w:t>
+      </w:r>
+    </w:p>
+    <w:p>
+      <w:pPr>
+        <w:pStyle w:val="ListParagraph"/>
+      </w:pPr>
+      <w:r>
+        <w:t xml:space="preserve">        </w:t>
+      </w:r>
+      <w:proofErr w:type="spellStart"/>
+      <w:r>
+        <w:t>march_count</w:t>
+      </w:r>
+      <w:proofErr w:type="spellEnd"/>
+      <w:r>
+        <w:t xml:space="preserve"> += 1</w:t>
+      </w:r>
+    </w:p>
+    <w:p>
+      <w:pPr>
+        <w:pStyle w:val="ListParagraph"/>
+      </w:pPr>
+    </w:p>
+    <w:p>
+      <w:pPr>
+        <w:pStyle w:val="ListParagraph"/>
+      </w:pPr>
+      <w:r>
+        <w:t xml:space="preserve">def </w:t>
+      </w:r>
+      <w:proofErr w:type="spellStart"/>
+      <w:r>
+        <w:t>count_posts_in_month</w:t>
+      </w:r>
+      <w:proofErr w:type="spellEnd"/>
+      <w:r>
+        <w:t>(month):</w:t>
+      </w:r>
+    </w:p>
+    <w:p>
+      <w:pPr>
+        <w:pStyle w:val="ListParagraph"/>
+      </w:pPr>
+      <w:r>
+        <w:t xml:space="preserve">    count = 0</w:t>
+      </w:r>
+    </w:p>
+    <w:p>
+      <w:pPr>
+        <w:pStyle w:val="ListParagraph"/>
+      </w:pPr>
+      <w:r>
+        <w:t xml:space="preserve">    for row in posts:</w:t>
+      </w:r>
+    </w:p>
+    <w:p>
+      <w:pPr>
+        <w:pStyle w:val="ListParagraph"/>
+      </w:pPr>
+      <w:r>
+        <w:t xml:space="preserve">        if </w:t>
+      </w:r>
+      <w:proofErr w:type="gramStart"/>
+      <w:r>
+        <w:t>row[</w:t>
+      </w:r>
+      <w:proofErr w:type="gramEnd"/>
+      <w:r>
+        <w:t>2].month == month:</w:t>
+      </w:r>
+    </w:p>
+    <w:p>
+      <w:pPr>
+        <w:pStyle w:val="ListParagraph"/>
+      </w:pPr>
+      <w:r>
+        <w:t xml:space="preserve">            count += 1</w:t>
+      </w:r>
+    </w:p>
+    <w:p>
+      <w:pPr>
+        <w:pStyle w:val="ListParagraph"/>
+      </w:pPr>
+      <w:r>
+        <w:t xml:space="preserve">    return count</w:t>
+      </w:r>
+    </w:p>
+    <w:p>
+      <w:pPr>
+        <w:pStyle w:val="ListParagraph"/>
+      </w:pPr>
+    </w:p>
+    <w:p>
+      <w:pPr>
+        <w:pStyle w:val="ListParagraph"/>
+      </w:pPr>
+      <w:proofErr w:type="spellStart"/>
+      <w:r>
+        <w:t>feb_count</w:t>
+      </w:r>
+      <w:proofErr w:type="spellEnd"/>
+      <w:r>
+        <w:t xml:space="preserve"> = </w:t>
+      </w:r>
+      <w:proofErr w:type="spellStart"/>
+      <w:r>
+        <w:t>count_posts_in_</w:t>
+      </w:r>
+      <w:proofErr w:type="gramStart"/>
+      <w:r>
+        <w:t>month</w:t>
+      </w:r>
+      <w:proofErr w:type="spellEnd"/>
+      <w:r>
+        <w:t>(</w:t>
+      </w:r>
+      <w:proofErr w:type="gramEnd"/>
+      <w:r>
+        <w:t>2)</w:t>
+      </w:r>
+    </w:p>
+    <w:p>
+      <w:pPr>
+        <w:pStyle w:val="ListParagraph"/>
+      </w:pPr>
+      <w:proofErr w:type="spellStart"/>
+      <w:r>
+        <w:t>aug_count</w:t>
+      </w:r>
+      <w:proofErr w:type="spellEnd"/>
+      <w:r>
+        <w:t xml:space="preserve"> = </w:t>
+      </w:r>
+      <w:proofErr w:type="spellStart"/>
+      <w:r>
+        <w:t>count_posts_in_month</w:t>
+      </w:r>
+      <w:proofErr w:type="spellEnd"/>
+      <w:r>
+        <w:t>(8)</w:t>
       </w:r>
       <w:bookmarkStart w:id="0" w:name="_GoBack"/>
       <w:bookmarkEnd w:id="0"/>
@@ -2652,6 +4021,53 @@
       <w:szCs w:val="36"/>
     </w:rPr>
   </w:style>
+  <w:style w:type="character" w:styleId="HTMLCode">
+    <w:name w:val="HTML Code"/>
+    <w:basedOn w:val="DefaultParagraphFont"/>
+    <w:uiPriority w:val="99"/>
+    <w:semiHidden/>
+    <w:unhideWhenUsed/>
+    <w:rsid w:val="00EB7321"/>
+    <w:rPr>
+      <w:rFonts w:ascii="Courier New" w:eastAsia="Times New Roman" w:hAnsi="Courier New" w:cs="Courier New"/>
+      <w:sz w:val="20"/>
+      <w:szCs w:val="20"/>
+    </w:rPr>
+  </w:style>
+  <w:style w:type="character" w:styleId="Strong">
+    <w:name w:val="Strong"/>
+    <w:basedOn w:val="DefaultParagraphFont"/>
+    <w:uiPriority w:val="22"/>
+    <w:qFormat/>
+    <w:rsid w:val="00EB7321"/>
+    <w:rPr>
+      <w:b/>
+      <w:bCs/>
+    </w:rPr>
+  </w:style>
+  <w:style w:type="character" w:styleId="Emphasis">
+    <w:name w:val="Emphasis"/>
+    <w:basedOn w:val="DefaultParagraphFont"/>
+    <w:uiPriority w:val="20"/>
+    <w:qFormat/>
+    <w:rsid w:val="008A4D43"/>
+    <w:rPr>
+      <w:i/>
+      <w:iCs/>
+    </w:rPr>
+  </w:style>
+  <w:style w:type="character" w:styleId="Hyperlink">
+    <w:name w:val="Hyperlink"/>
+    <w:basedOn w:val="DefaultParagraphFont"/>
+    <w:uiPriority w:val="99"/>
+    <w:semiHidden/>
+    <w:unhideWhenUsed/>
+    <w:rsid w:val="008A4D43"/>
+    <w:rPr>
+      <w:color w:val="0000FF"/>
+      <w:u w:val="single"/>
+    </w:rPr>
+  </w:style>
 </w:styles>
 </file>
 
